--- a/FunkcionalniZahtev-Stamparija.docx
+++ b/FunkcionalniZahtev-Stamparija.docx
@@ -1,6 +1,6 @@
 
 <file path=word/document.xml><?xml version="1.0" encoding="utf-8"?>
-<w:document xmlns:wpc="http://schemas.microsoft.com/office/word/2010/wordprocessingCanvas" xmlns:mc="http://schemas.openxmlformats.org/markup-compatibility/2006" xmlns:o="urn:schemas-microsoft-com:office:office" xmlns:r="http://schemas.openxmlformats.org/officeDocument/2006/relationships" xmlns:m="http://schemas.openxmlformats.org/officeDocument/2006/math" xmlns:v="urn:schemas-microsoft-com:vml" xmlns:wp14="http://schemas.microsoft.com/office/word/2010/wordprocessingDrawing" xmlns:wp="http://schemas.openxmlformats.org/drawingml/2006/wordprocessingDrawing" xmlns:w10="urn:schemas-microsoft-com:office:word" xmlns:w="http://schemas.openxmlformats.org/wordprocessingml/2006/main" xmlns:w14="http://schemas.microsoft.com/office/word/2010/wordml" xmlns:w15="http://schemas.microsoft.com/office/word/2012/wordml" xmlns:wpg="http://schemas.microsoft.com/office/word/2010/wordprocessingGroup" xmlns:wpi="http://schemas.microsoft.com/office/word/2010/wordprocessingInk" xmlns:wne="http://schemas.microsoft.com/office/word/2006/wordml" xmlns:wps="http://schemas.microsoft.com/office/word/2010/wordprocessingShape" mc:Ignorable="w14 w15 wp14">
+<w:document xmlns:ve="http://schemas.openxmlformats.org/markup-compatibility/2006" xmlns:o="urn:schemas-microsoft-com:office:office" xmlns:r="http://schemas.openxmlformats.org/officeDocument/2006/relationships" xmlns:m="http://schemas.openxmlformats.org/officeDocument/2006/math" xmlns:v="urn:schemas-microsoft-com:vml" xmlns:wp="http://schemas.openxmlformats.org/drawingml/2006/wordprocessingDrawing" xmlns:w10="urn:schemas-microsoft-com:office:word" xmlns:w="http://schemas.openxmlformats.org/wordprocessingml/2006/main" xmlns:wne="http://schemas.microsoft.com/office/word/2006/wordml">
   <w:body>
     <w:p>
       <w:pPr>
@@ -33,7 +33,7 @@
                     <a:blip r:embed="rId8" cstate="print">
                       <a:extLst>
                         <a:ext uri="{28A0092B-C50C-407E-A947-70E740481C1C}">
-                          <a14:useLocalDpi xmlns:a14="http://schemas.microsoft.com/office/drawing/2010/main" val="0"/>
+                          <a14:useLocalDpi xmlns:a14="http://schemas.microsoft.com/office/drawing/2010/main" xmlns:wps="http://schemas.microsoft.com/office/word/2010/wordprocessingShape" xmlns:wpi="http://schemas.microsoft.com/office/word/2010/wordprocessingInk" xmlns:wpg="http://schemas.microsoft.com/office/word/2010/wordprocessingGroup" xmlns:w15="http://schemas.microsoft.com/office/word/2012/wordml" xmlns:w14="http://schemas.microsoft.com/office/word/2010/wordml" xmlns:w="http://schemas.openxmlformats.org/wordprocessingml/2006/main" xmlns:w10="urn:schemas-microsoft-com:office:word" xmlns:wp14="http://schemas.microsoft.com/office/word/2010/wordprocessingDrawing" xmlns:v="urn:schemas-microsoft-com:vml" xmlns:o="urn:schemas-microsoft-com:office:office" xmlns:mc="http://schemas.openxmlformats.org/markup-compatibility/2006" xmlns:wpc="http://schemas.microsoft.com/office/word/2010/wordprocessingCanvas" xmlns="" val="0"/>
                         </a:ext>
                       </a:extLst>
                     </a:blip>
@@ -216,7 +216,7 @@
           <w:insideH w:val="none" w:sz="0" w:space="0" w:color="auto"/>
           <w:insideV w:val="none" w:sz="0" w:space="0" w:color="auto"/>
         </w:tblBorders>
-        <w:tblLook w:val="04A0" w:firstRow="1" w:lastRow="0" w:firstColumn="1" w:lastColumn="0" w:noHBand="0" w:noVBand="1"/>
+        <w:tblLook w:val="04A0"/>
       </w:tblPr>
       <w:tblGrid>
         <w:gridCol w:w="4814"/>
@@ -402,7 +402,7 @@
           <w:color w:val="auto"/>
           <w:sz w:val="24"/>
           <w:szCs w:val="22"/>
-          <w:lang w:val="sr-Cyrl-RS"/>
+          <w:lang/>
         </w:rPr>
         <w:id w:val="-1072880836"/>
         <w:docPartObj>
@@ -422,7 +422,7 @@
           <w:pPr>
             <w:pStyle w:val="TOCHeading"/>
             <w:rPr>
-              <w:lang w:val="sr-Cyrl-RS"/>
+              <w:lang/>
             </w:rPr>
           </w:pPr>
         </w:p>
@@ -559,6 +559,12 @@
           <w:lang w:val="en-CA"/>
         </w:rPr>
       </w:pPr>
+      <w:r>
+        <w:rPr>
+          <w:lang w:val="en-CA"/>
+        </w:rPr>
+        <w:t>Duvaj ga Vukicuuuu</w:t>
+      </w:r>
     </w:p>
     <w:sectPr>
       <w:headerReference w:type="default" r:id="rId9"/>
@@ -574,8 +580,8 @@
 </file>
 
 <file path=word/endnotes.xml><?xml version="1.0" encoding="utf-8"?>
-<w:endnotes xmlns:wpc="http://schemas.microsoft.com/office/word/2010/wordprocessingCanvas" xmlns:mc="http://schemas.openxmlformats.org/markup-compatibility/2006" xmlns:o="urn:schemas-microsoft-com:office:office" xmlns:r="http://schemas.openxmlformats.org/officeDocument/2006/relationships" xmlns:m="http://schemas.openxmlformats.org/officeDocument/2006/math" xmlns:v="urn:schemas-microsoft-com:vml" xmlns:wp14="http://schemas.microsoft.com/office/word/2010/wordprocessingDrawing" xmlns:wp="http://schemas.openxmlformats.org/drawingml/2006/wordprocessingDrawing" xmlns:w10="urn:schemas-microsoft-com:office:word" xmlns:w="http://schemas.openxmlformats.org/wordprocessingml/2006/main" xmlns:w14="http://schemas.microsoft.com/office/word/2010/wordml" xmlns:w15="http://schemas.microsoft.com/office/word/2012/wordml" xmlns:wpg="http://schemas.microsoft.com/office/word/2010/wordprocessingGroup" xmlns:wpi="http://schemas.microsoft.com/office/word/2010/wordprocessingInk" xmlns:wne="http://schemas.microsoft.com/office/word/2006/wordml" xmlns:wps="http://schemas.microsoft.com/office/word/2010/wordprocessingShape" mc:Ignorable="w14 w15 wp14">
-  <w:endnote w:type="separator" w:id="-1">
+<w:endnotes xmlns:ve="http://schemas.openxmlformats.org/markup-compatibility/2006" xmlns:o="urn:schemas-microsoft-com:office:office" xmlns:r="http://schemas.openxmlformats.org/officeDocument/2006/relationships" xmlns:m="http://schemas.openxmlformats.org/officeDocument/2006/math" xmlns:v="urn:schemas-microsoft-com:vml" xmlns:wp="http://schemas.openxmlformats.org/drawingml/2006/wordprocessingDrawing" xmlns:w10="urn:schemas-microsoft-com:office:word" xmlns:w="http://schemas.openxmlformats.org/wordprocessingml/2006/main" xmlns:wne="http://schemas.microsoft.com/office/word/2006/wordml">
+  <w:endnote w:type="separator" w:id="0">
     <w:p>
       <w:pPr>
         <w:spacing w:before="0" w:after="0" w:line="240" w:lineRule="auto"/>
@@ -585,7 +591,7 @@
       </w:r>
     </w:p>
   </w:endnote>
-  <w:endnote w:type="continuationSeparator" w:id="0">
+  <w:endnote w:type="continuationSeparator" w:id="1">
     <w:p>
       <w:pPr>
         <w:spacing w:before="0" w:after="0" w:line="240" w:lineRule="auto"/>
@@ -599,7 +605,7 @@
 </file>
 
 <file path=word/footer1.xml><?xml version="1.0" encoding="utf-8"?>
-<w:ftr xmlns:wpc="http://schemas.microsoft.com/office/word/2010/wordprocessingCanvas" xmlns:mc="http://schemas.openxmlformats.org/markup-compatibility/2006" xmlns:o="urn:schemas-microsoft-com:office:office" xmlns:r="http://schemas.openxmlformats.org/officeDocument/2006/relationships" xmlns:m="http://schemas.openxmlformats.org/officeDocument/2006/math" xmlns:v="urn:schemas-microsoft-com:vml" xmlns:wp14="http://schemas.microsoft.com/office/word/2010/wordprocessingDrawing" xmlns:wp="http://schemas.openxmlformats.org/drawingml/2006/wordprocessingDrawing" xmlns:w10="urn:schemas-microsoft-com:office:word" xmlns:w="http://schemas.openxmlformats.org/wordprocessingml/2006/main" xmlns:w14="http://schemas.microsoft.com/office/word/2010/wordml" xmlns:w15="http://schemas.microsoft.com/office/word/2012/wordml" xmlns:wpg="http://schemas.microsoft.com/office/word/2010/wordprocessingGroup" xmlns:wpi="http://schemas.microsoft.com/office/word/2010/wordprocessingInk" xmlns:wne="http://schemas.microsoft.com/office/word/2006/wordml" xmlns:wps="http://schemas.microsoft.com/office/word/2010/wordprocessingShape" mc:Ignorable="w14 w15 wp14">
+<w:ftr xmlns:ve="http://schemas.openxmlformats.org/markup-compatibility/2006" xmlns:o="urn:schemas-microsoft-com:office:office" xmlns:r="http://schemas.openxmlformats.org/officeDocument/2006/relationships" xmlns:m="http://schemas.openxmlformats.org/officeDocument/2006/math" xmlns:v="urn:schemas-microsoft-com:vml" xmlns:wp="http://schemas.openxmlformats.org/drawingml/2006/wordprocessingDrawing" xmlns:w10="urn:schemas-microsoft-com:office:word" xmlns:w="http://schemas.openxmlformats.org/wordprocessingml/2006/main" xmlns:wne="http://schemas.microsoft.com/office/word/2006/wordml">
   <w:p>
     <w:pPr>
       <w:pStyle w:val="Footer"/>
@@ -619,7 +625,7 @@
       <w:rPr>
         <w:noProof/>
       </w:rPr>
-      <w:t>2</w:t>
+      <w:t>3</w:t>
     </w:r>
     <w:r>
       <w:rPr>
@@ -632,8 +638,8 @@
 </file>
 
 <file path=word/footnotes.xml><?xml version="1.0" encoding="utf-8"?>
-<w:footnotes xmlns:wpc="http://schemas.microsoft.com/office/word/2010/wordprocessingCanvas" xmlns:mc="http://schemas.openxmlformats.org/markup-compatibility/2006" xmlns:o="urn:schemas-microsoft-com:office:office" xmlns:r="http://schemas.openxmlformats.org/officeDocument/2006/relationships" xmlns:m="http://schemas.openxmlformats.org/officeDocument/2006/math" xmlns:v="urn:schemas-microsoft-com:vml" xmlns:wp14="http://schemas.microsoft.com/office/word/2010/wordprocessingDrawing" xmlns:wp="http://schemas.openxmlformats.org/drawingml/2006/wordprocessingDrawing" xmlns:w10="urn:schemas-microsoft-com:office:word" xmlns:w="http://schemas.openxmlformats.org/wordprocessingml/2006/main" xmlns:w14="http://schemas.microsoft.com/office/word/2010/wordml" xmlns:w15="http://schemas.microsoft.com/office/word/2012/wordml" xmlns:wpg="http://schemas.microsoft.com/office/word/2010/wordprocessingGroup" xmlns:wpi="http://schemas.microsoft.com/office/word/2010/wordprocessingInk" xmlns:wne="http://schemas.microsoft.com/office/word/2006/wordml" xmlns:wps="http://schemas.microsoft.com/office/word/2010/wordprocessingShape" mc:Ignorable="w14 w15 wp14">
-  <w:footnote w:type="separator" w:id="-1">
+<w:footnotes xmlns:ve="http://schemas.openxmlformats.org/markup-compatibility/2006" xmlns:o="urn:schemas-microsoft-com:office:office" xmlns:r="http://schemas.openxmlformats.org/officeDocument/2006/relationships" xmlns:m="http://schemas.openxmlformats.org/officeDocument/2006/math" xmlns:v="urn:schemas-microsoft-com:vml" xmlns:wp="http://schemas.openxmlformats.org/drawingml/2006/wordprocessingDrawing" xmlns:w10="urn:schemas-microsoft-com:office:word" xmlns:w="http://schemas.openxmlformats.org/wordprocessingml/2006/main" xmlns:wne="http://schemas.microsoft.com/office/word/2006/wordml">
+  <w:footnote w:type="separator" w:id="0">
     <w:p>
       <w:pPr>
         <w:spacing w:before="0" w:after="0" w:line="240" w:lineRule="auto"/>
@@ -643,7 +649,7 @@
       </w:r>
     </w:p>
   </w:footnote>
-  <w:footnote w:type="continuationSeparator" w:id="0">
+  <w:footnote w:type="continuationSeparator" w:id="1">
     <w:p>
       <w:pPr>
         <w:spacing w:before="0" w:after="0" w:line="240" w:lineRule="auto"/>
@@ -657,7 +663,7 @@
 </file>
 
 <file path=word/header1.xml><?xml version="1.0" encoding="utf-8"?>
-<w:hdr xmlns:wpc="http://schemas.microsoft.com/office/word/2010/wordprocessingCanvas" xmlns:mc="http://schemas.openxmlformats.org/markup-compatibility/2006" xmlns:o="urn:schemas-microsoft-com:office:office" xmlns:r="http://schemas.openxmlformats.org/officeDocument/2006/relationships" xmlns:m="http://schemas.openxmlformats.org/officeDocument/2006/math" xmlns:v="urn:schemas-microsoft-com:vml" xmlns:wp14="http://schemas.microsoft.com/office/word/2010/wordprocessingDrawing" xmlns:wp="http://schemas.openxmlformats.org/drawingml/2006/wordprocessingDrawing" xmlns:w10="urn:schemas-microsoft-com:office:word" xmlns:w="http://schemas.openxmlformats.org/wordprocessingml/2006/main" xmlns:w14="http://schemas.microsoft.com/office/word/2010/wordml" xmlns:w15="http://schemas.microsoft.com/office/word/2012/wordml" xmlns:wpg="http://schemas.microsoft.com/office/word/2010/wordprocessingGroup" xmlns:wpi="http://schemas.microsoft.com/office/word/2010/wordprocessingInk" xmlns:wne="http://schemas.microsoft.com/office/word/2006/wordml" xmlns:wps="http://schemas.microsoft.com/office/word/2010/wordprocessingShape" mc:Ignorable="w14 w15 wp14">
+<w:hdr xmlns:ve="http://schemas.openxmlformats.org/markup-compatibility/2006" xmlns:o="urn:schemas-microsoft-com:office:office" xmlns:r="http://schemas.openxmlformats.org/officeDocument/2006/relationships" xmlns:m="http://schemas.openxmlformats.org/officeDocument/2006/math" xmlns:v="urn:schemas-microsoft-com:vml" xmlns:wp="http://schemas.openxmlformats.org/drawingml/2006/wordprocessingDrawing" xmlns:w10="urn:schemas-microsoft-com:office:word" xmlns:w="http://schemas.openxmlformats.org/wordprocessingml/2006/main" xmlns:wne="http://schemas.microsoft.com/office/word/2006/wordml">
   <w:p>
     <w:pPr>
       <w:pStyle w:val="Header"/>
@@ -716,8 +722,8 @@
 </file>
 
 <file path=word/numbering.xml><?xml version="1.0" encoding="utf-8"?>
-<w:numbering xmlns:wpc="http://schemas.microsoft.com/office/word/2010/wordprocessingCanvas" xmlns:mc="http://schemas.openxmlformats.org/markup-compatibility/2006" xmlns:o="urn:schemas-microsoft-com:office:office" xmlns:r="http://schemas.openxmlformats.org/officeDocument/2006/relationships" xmlns:m="http://schemas.openxmlformats.org/officeDocument/2006/math" xmlns:v="urn:schemas-microsoft-com:vml" xmlns:wp14="http://schemas.microsoft.com/office/word/2010/wordprocessingDrawing" xmlns:wp="http://schemas.openxmlformats.org/drawingml/2006/wordprocessingDrawing" xmlns:w10="urn:schemas-microsoft-com:office:word" xmlns:w="http://schemas.openxmlformats.org/wordprocessingml/2006/main" xmlns:w14="http://schemas.microsoft.com/office/word/2010/wordml" xmlns:w15="http://schemas.microsoft.com/office/word/2012/wordml" xmlns:wpg="http://schemas.microsoft.com/office/word/2010/wordprocessingGroup" xmlns:wpi="http://schemas.microsoft.com/office/word/2010/wordprocessingInk" xmlns:wne="http://schemas.microsoft.com/office/word/2006/wordml" xmlns:wps="http://schemas.microsoft.com/office/word/2010/wordprocessingShape" mc:Ignorable="w14 w15 wp14">
-  <w:abstractNum w:abstractNumId="0" w15:restartNumberingAfterBreak="0">
+<w:numbering xmlns:ve="http://schemas.openxmlformats.org/markup-compatibility/2006" xmlns:o="urn:schemas-microsoft-com:office:office" xmlns:r="http://schemas.openxmlformats.org/officeDocument/2006/relationships" xmlns:m="http://schemas.openxmlformats.org/officeDocument/2006/math" xmlns:v="urn:schemas-microsoft-com:vml" xmlns:wp="http://schemas.openxmlformats.org/drawingml/2006/wordprocessingDrawing" xmlns:w10="urn:schemas-microsoft-com:office:word" xmlns:w="http://schemas.openxmlformats.org/wordprocessingml/2006/main" xmlns:wne="http://schemas.microsoft.com/office/word/2006/wordml">
+  <w:abstractNum w:abstractNumId="0">
     <w:nsid w:val="01AD7C30"/>
     <w:multiLevelType w:val="hybridMultilevel"/>
     <w:tmpl w:val="FFDE7A1E"/>
@@ -830,7 +836,7 @@
       </w:rPr>
     </w:lvl>
   </w:abstractNum>
-  <w:abstractNum w:abstractNumId="1" w15:restartNumberingAfterBreak="0">
+  <w:abstractNum w:abstractNumId="1">
     <w:nsid w:val="0BEC09EC"/>
     <w:multiLevelType w:val="hybridMultilevel"/>
     <w:tmpl w:val="11F8A502"/>
@@ -940,7 +946,7 @@
       </w:rPr>
     </w:lvl>
   </w:abstractNum>
-  <w:abstractNum w:abstractNumId="2" w15:restartNumberingAfterBreak="0">
+  <w:abstractNum w:abstractNumId="2">
     <w:nsid w:val="119667D4"/>
     <w:multiLevelType w:val="hybridMultilevel"/>
     <w:tmpl w:val="E9224968"/>
@@ -1053,7 +1059,7 @@
       </w:rPr>
     </w:lvl>
   </w:abstractNum>
-  <w:abstractNum w:abstractNumId="3" w15:restartNumberingAfterBreak="0">
+  <w:abstractNum w:abstractNumId="3">
     <w:nsid w:val="1F012CEF"/>
     <w:multiLevelType w:val="hybridMultilevel"/>
     <w:tmpl w:val="FDC88736"/>
@@ -1166,7 +1172,7 @@
       </w:rPr>
     </w:lvl>
   </w:abstractNum>
-  <w:abstractNum w:abstractNumId="4" w15:restartNumberingAfterBreak="0">
+  <w:abstractNum w:abstractNumId="4">
     <w:nsid w:val="35195092"/>
     <w:multiLevelType w:val="hybridMultilevel"/>
     <w:tmpl w:val="76D41218"/>
@@ -1279,7 +1285,7 @@
       </w:rPr>
     </w:lvl>
   </w:abstractNum>
-  <w:abstractNum w:abstractNumId="5" w15:restartNumberingAfterBreak="0">
+  <w:abstractNum w:abstractNumId="5">
     <w:nsid w:val="4B9E263F"/>
     <w:multiLevelType w:val="hybridMultilevel"/>
     <w:tmpl w:val="CF128F04"/>
@@ -1392,7 +1398,7 @@
       </w:rPr>
     </w:lvl>
   </w:abstractNum>
-  <w:abstractNum w:abstractNumId="6" w15:restartNumberingAfterBreak="0">
+  <w:abstractNum w:abstractNumId="6">
     <w:nsid w:val="5A867F56"/>
     <w:multiLevelType w:val="hybridMultilevel"/>
     <w:tmpl w:val="C150C87E"/>
@@ -1527,7 +1533,7 @@
 </file>
 
 <file path=word/styles.xml><?xml version="1.0" encoding="utf-8"?>
-<w:styles xmlns:mc="http://schemas.openxmlformats.org/markup-compatibility/2006" xmlns:r="http://schemas.openxmlformats.org/officeDocument/2006/relationships" xmlns:w="http://schemas.openxmlformats.org/wordprocessingml/2006/main" xmlns:w14="http://schemas.microsoft.com/office/word/2010/wordml" xmlns:w15="http://schemas.microsoft.com/office/word/2012/wordml" mc:Ignorable="w14 w15">
+<w:styles xmlns:r="http://schemas.openxmlformats.org/officeDocument/2006/relationships" xmlns:w="http://schemas.openxmlformats.org/wordprocessingml/2006/main">
   <w:docDefaults>
     <w:rPrDefault>
       <w:rPr>
@@ -1543,378 +1549,144 @@
       </w:pPr>
     </w:pPrDefault>
   </w:docDefaults>
-  <w:latentStyles w:defLockedState="0" w:defUIPriority="99" w:defSemiHidden="0" w:defUnhideWhenUsed="0" w:defQFormat="0" w:count="371">
-    <w:lsdException w:name="Normal" w:uiPriority="0" w:qFormat="1"/>
-    <w:lsdException w:name="heading 1" w:uiPriority="9" w:qFormat="1"/>
-    <w:lsdException w:name="heading 2" w:semiHidden="1" w:uiPriority="9" w:unhideWhenUsed="1" w:qFormat="1"/>
-    <w:lsdException w:name="heading 3" w:semiHidden="1" w:uiPriority="9" w:unhideWhenUsed="1" w:qFormat="1"/>
-    <w:lsdException w:name="heading 4" w:semiHidden="1" w:uiPriority="9" w:unhideWhenUsed="1" w:qFormat="1"/>
-    <w:lsdException w:name="heading 5" w:semiHidden="1" w:uiPriority="9" w:unhideWhenUsed="1" w:qFormat="1"/>
-    <w:lsdException w:name="heading 6" w:semiHidden="1" w:uiPriority="9" w:unhideWhenUsed="1" w:qFormat="1"/>
-    <w:lsdException w:name="heading 7" w:semiHidden="1" w:uiPriority="9" w:unhideWhenUsed="1" w:qFormat="1"/>
-    <w:lsdException w:name="heading 8" w:semiHidden="1" w:uiPriority="9" w:unhideWhenUsed="1" w:qFormat="1"/>
-    <w:lsdException w:name="heading 9" w:semiHidden="1" w:uiPriority="9" w:unhideWhenUsed="1" w:qFormat="1"/>
-    <w:lsdException w:name="index 1" w:semiHidden="1" w:unhideWhenUsed="1"/>
-    <w:lsdException w:name="index 2" w:semiHidden="1" w:unhideWhenUsed="1"/>
-    <w:lsdException w:name="index 3" w:semiHidden="1" w:unhideWhenUsed="1"/>
-    <w:lsdException w:name="index 4" w:semiHidden="1" w:unhideWhenUsed="1"/>
-    <w:lsdException w:name="index 5" w:semiHidden="1" w:unhideWhenUsed="1"/>
-    <w:lsdException w:name="index 6" w:semiHidden="1" w:unhideWhenUsed="1"/>
-    <w:lsdException w:name="index 7" w:semiHidden="1" w:unhideWhenUsed="1"/>
-    <w:lsdException w:name="index 8" w:semiHidden="1" w:unhideWhenUsed="1"/>
-    <w:lsdException w:name="index 9" w:semiHidden="1" w:unhideWhenUsed="1"/>
-    <w:lsdException w:name="toc 1" w:semiHidden="1" w:uiPriority="39" w:unhideWhenUsed="1"/>
-    <w:lsdException w:name="toc 2" w:semiHidden="1" w:uiPriority="39" w:unhideWhenUsed="1"/>
-    <w:lsdException w:name="toc 3" w:semiHidden="1" w:uiPriority="39" w:unhideWhenUsed="1"/>
-    <w:lsdException w:name="toc 4" w:semiHidden="1" w:uiPriority="39" w:unhideWhenUsed="1"/>
-    <w:lsdException w:name="toc 5" w:semiHidden="1" w:uiPriority="39" w:unhideWhenUsed="1"/>
-    <w:lsdException w:name="toc 6" w:semiHidden="1" w:uiPriority="39" w:unhideWhenUsed="1"/>
-    <w:lsdException w:name="toc 7" w:semiHidden="1" w:uiPriority="39" w:unhideWhenUsed="1"/>
-    <w:lsdException w:name="toc 8" w:semiHidden="1" w:uiPriority="39" w:unhideWhenUsed="1"/>
-    <w:lsdException w:name="toc 9" w:semiHidden="1" w:uiPriority="39" w:unhideWhenUsed="1"/>
-    <w:lsdException w:name="Normal Indent" w:semiHidden="1" w:unhideWhenUsed="1"/>
-    <w:lsdException w:name="footnote text" w:semiHidden="1" w:unhideWhenUsed="1"/>
-    <w:lsdException w:name="annotation text" w:semiHidden="1" w:unhideWhenUsed="1"/>
-    <w:lsdException w:name="header" w:semiHidden="1" w:unhideWhenUsed="1"/>
-    <w:lsdException w:name="footer" w:semiHidden="1" w:unhideWhenUsed="1"/>
-    <w:lsdException w:name="index heading" w:semiHidden="1" w:unhideWhenUsed="1"/>
-    <w:lsdException w:name="caption" w:semiHidden="1" w:uiPriority="35" w:unhideWhenUsed="1" w:qFormat="1"/>
-    <w:lsdException w:name="table of figures" w:semiHidden="1" w:unhideWhenUsed="1"/>
-    <w:lsdException w:name="envelope address" w:semiHidden="1" w:unhideWhenUsed="1"/>
-    <w:lsdException w:name="envelope return" w:semiHidden="1" w:unhideWhenUsed="1"/>
-    <w:lsdException w:name="footnote reference" w:semiHidden="1" w:unhideWhenUsed="1"/>
-    <w:lsdException w:name="annotation reference" w:semiHidden="1" w:unhideWhenUsed="1"/>
-    <w:lsdException w:name="line number" w:semiHidden="1" w:unhideWhenUsed="1"/>
-    <w:lsdException w:name="page number" w:semiHidden="1" w:unhideWhenUsed="1"/>
-    <w:lsdException w:name="endnote reference" w:semiHidden="1" w:unhideWhenUsed="1"/>
-    <w:lsdException w:name="endnote text" w:semiHidden="1" w:unhideWhenUsed="1"/>
-    <w:lsdException w:name="table of authorities" w:semiHidden="1" w:unhideWhenUsed="1"/>
-    <w:lsdException w:name="macro" w:semiHidden="1" w:unhideWhenUsed="1"/>
-    <w:lsdException w:name="toa heading" w:semiHidden="1" w:unhideWhenUsed="1"/>
-    <w:lsdException w:name="List" w:semiHidden="1" w:unhideWhenUsed="1"/>
-    <w:lsdException w:name="List Bullet" w:semiHidden="1" w:unhideWhenUsed="1"/>
-    <w:lsdException w:name="List Number" w:semiHidden="1" w:unhideWhenUsed="1"/>
-    <w:lsdException w:name="List 2" w:semiHidden="1" w:unhideWhenUsed="1"/>
-    <w:lsdException w:name="List 3" w:semiHidden="1" w:unhideWhenUsed="1"/>
-    <w:lsdException w:name="List 4" w:semiHidden="1" w:unhideWhenUsed="1"/>
-    <w:lsdException w:name="List 5" w:semiHidden="1" w:unhideWhenUsed="1"/>
-    <w:lsdException w:name="List Bullet 2" w:semiHidden="1" w:unhideWhenUsed="1"/>
-    <w:lsdException w:name="List Bullet 3" w:semiHidden="1" w:unhideWhenUsed="1"/>
-    <w:lsdException w:name="List Bullet 4" w:semiHidden="1" w:unhideWhenUsed="1"/>
-    <w:lsdException w:name="List Bullet 5" w:semiHidden="1" w:unhideWhenUsed="1"/>
-    <w:lsdException w:name="List Number 2" w:semiHidden="1" w:unhideWhenUsed="1"/>
-    <w:lsdException w:name="List Number 3" w:semiHidden="1" w:unhideWhenUsed="1"/>
-    <w:lsdException w:name="List Number 4" w:semiHidden="1" w:unhideWhenUsed="1"/>
-    <w:lsdException w:name="List Number 5" w:semiHidden="1" w:unhideWhenUsed="1"/>
-    <w:lsdException w:name="Title" w:uiPriority="10" w:qFormat="1"/>
-    <w:lsdException w:name="Closing" w:semiHidden="1" w:unhideWhenUsed="1"/>
-    <w:lsdException w:name="Signature" w:semiHidden="1" w:unhideWhenUsed="1"/>
-    <w:lsdException w:name="Default Paragraph Font" w:semiHidden="1" w:uiPriority="1" w:unhideWhenUsed="1"/>
-    <w:lsdException w:name="Body Text" w:semiHidden="1" w:unhideWhenUsed="1"/>
-    <w:lsdException w:name="Body Text Indent" w:semiHidden="1" w:unhideWhenUsed="1"/>
-    <w:lsdException w:name="List Continue" w:semiHidden="1" w:unhideWhenUsed="1"/>
-    <w:lsdException w:name="List Continue 2" w:semiHidden="1" w:unhideWhenUsed="1"/>
-    <w:lsdException w:name="List Continue 3" w:semiHidden="1" w:unhideWhenUsed="1"/>
-    <w:lsdException w:name="List Continue 4" w:semiHidden="1" w:unhideWhenUsed="1"/>
-    <w:lsdException w:name="List Continue 5" w:semiHidden="1" w:unhideWhenUsed="1"/>
-    <w:lsdException w:name="Message Header" w:semiHidden="1" w:unhideWhenUsed="1"/>
-    <w:lsdException w:name="Subtitle" w:uiPriority="11" w:qFormat="1"/>
-    <w:lsdException w:name="Salutation" w:semiHidden="1" w:unhideWhenUsed="1"/>
-    <w:lsdException w:name="Date" w:semiHidden="1" w:unhideWhenUsed="1"/>
-    <w:lsdException w:name="Body Text First Indent" w:semiHidden="1" w:unhideWhenUsed="1"/>
-    <w:lsdException w:name="Body Text First Indent 2" w:semiHidden="1" w:unhideWhenUsed="1"/>
-    <w:lsdException w:name="Note Heading" w:semiHidden="1" w:unhideWhenUsed="1"/>
-    <w:lsdException w:name="Body Text 2" w:semiHidden="1" w:unhideWhenUsed="1"/>
-    <w:lsdException w:name="Body Text 3" w:semiHidden="1" w:unhideWhenUsed="1"/>
-    <w:lsdException w:name="Body Text Indent 2" w:semiHidden="1" w:unhideWhenUsed="1"/>
-    <w:lsdException w:name="Body Text Indent 3" w:semiHidden="1" w:unhideWhenUsed="1"/>
-    <w:lsdException w:name="Block Text" w:semiHidden="1" w:unhideWhenUsed="1"/>
-    <w:lsdException w:name="Hyperlink" w:semiHidden="1" w:unhideWhenUsed="1"/>
-    <w:lsdException w:name="FollowedHyperlink" w:semiHidden="1" w:unhideWhenUsed="1"/>
-    <w:lsdException w:name="Strong" w:uiPriority="22" w:qFormat="1"/>
-    <w:lsdException w:name="Emphasis" w:uiPriority="20" w:qFormat="1"/>
-    <w:lsdException w:name="Document Map" w:semiHidden="1" w:unhideWhenUsed="1"/>
-    <w:lsdException w:name="Plain Text" w:semiHidden="1" w:unhideWhenUsed="1"/>
-    <w:lsdException w:name="E-mail Signature" w:semiHidden="1" w:unhideWhenUsed="1"/>
-    <w:lsdException w:name="HTML Top of Form" w:semiHidden="1" w:unhideWhenUsed="1"/>
-    <w:lsdException w:name="HTML Bottom of Form" w:semiHidden="1" w:unhideWhenUsed="1"/>
-    <w:lsdException w:name="Normal (Web)" w:semiHidden="1" w:unhideWhenUsed="1"/>
-    <w:lsdException w:name="HTML Acronym" w:semiHidden="1" w:unhideWhenUsed="1"/>
-    <w:lsdException w:name="HTML Address" w:semiHidden="1" w:unhideWhenUsed="1"/>
-    <w:lsdException w:name="HTML Cite" w:semiHidden="1" w:unhideWhenUsed="1"/>
-    <w:lsdException w:name="HTML Code" w:semiHidden="1" w:unhideWhenUsed="1"/>
-    <w:lsdException w:name="HTML Definition" w:semiHidden="1" w:unhideWhenUsed="1"/>
-    <w:lsdException w:name="HTML Keyboard" w:semiHidden="1" w:unhideWhenUsed="1"/>
-    <w:lsdException w:name="HTML Preformatted" w:semiHidden="1" w:unhideWhenUsed="1"/>
-    <w:lsdException w:name="HTML Sample" w:semiHidden="1" w:unhideWhenUsed="1"/>
-    <w:lsdException w:name="HTML Typewriter" w:semiHidden="1" w:unhideWhenUsed="1"/>
-    <w:lsdException w:name="HTML Variable" w:semiHidden="1" w:unhideWhenUsed="1"/>
-    <w:lsdException w:name="Normal Table" w:semiHidden="1" w:unhideWhenUsed="1"/>
-    <w:lsdException w:name="annotation subject" w:semiHidden="1" w:unhideWhenUsed="1"/>
-    <w:lsdException w:name="No List" w:semiHidden="1" w:unhideWhenUsed="1"/>
-    <w:lsdException w:name="Outline List 1" w:semiHidden="1" w:unhideWhenUsed="1"/>
-    <w:lsdException w:name="Outline List 2" w:semiHidden="1" w:unhideWhenUsed="1"/>
-    <w:lsdException w:name="Outline List 3" w:semiHidden="1" w:unhideWhenUsed="1"/>
-    <w:lsdException w:name="Table Simple 1" w:semiHidden="1" w:unhideWhenUsed="1"/>
-    <w:lsdException w:name="Table Simple 2" w:semiHidden="1" w:unhideWhenUsed="1"/>
-    <w:lsdException w:name="Table Simple 3" w:semiHidden="1" w:unhideWhenUsed="1"/>
-    <w:lsdException w:name="Table Classic 1" w:semiHidden="1" w:unhideWhenUsed="1"/>
-    <w:lsdException w:name="Table Classic 2" w:semiHidden="1" w:unhideWhenUsed="1"/>
-    <w:lsdException w:name="Table Classic 3" w:semiHidden="1" w:unhideWhenUsed="1"/>
-    <w:lsdException w:name="Table Classic 4" w:semiHidden="1" w:unhideWhenUsed="1"/>
-    <w:lsdException w:name="Table Colorful 1" w:semiHidden="1" w:unhideWhenUsed="1"/>
-    <w:lsdException w:name="Table Colorful 2" w:semiHidden="1" w:unhideWhenUsed="1"/>
-    <w:lsdException w:name="Table Colorful 3" w:semiHidden="1" w:unhideWhenUsed="1"/>
-    <w:lsdException w:name="Table Columns 1" w:semiHidden="1" w:unhideWhenUsed="1"/>
-    <w:lsdException w:name="Table Columns 2" w:semiHidden="1" w:unhideWhenUsed="1"/>
-    <w:lsdException w:name="Table Columns 3" w:semiHidden="1" w:unhideWhenUsed="1"/>
-    <w:lsdException w:name="Table Columns 4" w:semiHidden="1" w:unhideWhenUsed="1"/>
-    <w:lsdException w:name="Table Columns 5" w:semiHidden="1" w:unhideWhenUsed="1"/>
-    <w:lsdException w:name="Table Grid 1" w:semiHidden="1" w:unhideWhenUsed="1"/>
-    <w:lsdException w:name="Table Grid 2" w:semiHidden="1" w:unhideWhenUsed="1"/>
-    <w:lsdException w:name="Table Grid 3" w:semiHidden="1" w:unhideWhenUsed="1"/>
-    <w:lsdException w:name="Table Grid 4" w:semiHidden="1" w:unhideWhenUsed="1"/>
-    <w:lsdException w:name="Table Grid 5" w:semiHidden="1" w:unhideWhenUsed="1"/>
-    <w:lsdException w:name="Table Grid 6" w:semiHidden="1" w:unhideWhenUsed="1"/>
-    <w:lsdException w:name="Table Grid 7" w:semiHidden="1" w:unhideWhenUsed="1"/>
-    <w:lsdException w:name="Table Grid 8" w:semiHidden="1" w:unhideWhenUsed="1"/>
-    <w:lsdException w:name="Table List 1" w:semiHidden="1" w:unhideWhenUsed="1"/>
-    <w:lsdException w:name="Table List 2" w:semiHidden="1" w:unhideWhenUsed="1"/>
-    <w:lsdException w:name="Table List 3" w:semiHidden="1" w:unhideWhenUsed="1"/>
-    <w:lsdException w:name="Table List 4" w:semiHidden="1" w:unhideWhenUsed="1"/>
-    <w:lsdException w:name="Table List 5" w:semiHidden="1" w:unhideWhenUsed="1"/>
-    <w:lsdException w:name="Table List 6" w:semiHidden="1" w:unhideWhenUsed="1"/>
-    <w:lsdException w:name="Table List 7" w:semiHidden="1" w:unhideWhenUsed="1"/>
-    <w:lsdException w:name="Table List 8" w:semiHidden="1" w:unhideWhenUsed="1"/>
-    <w:lsdException w:name="Table 3D effects 1" w:semiHidden="1" w:unhideWhenUsed="1"/>
-    <w:lsdException w:name="Table 3D effects 2" w:semiHidden="1" w:unhideWhenUsed="1"/>
-    <w:lsdException w:name="Table 3D effects 3" w:semiHidden="1" w:unhideWhenUsed="1"/>
-    <w:lsdException w:name="Table Contemporary" w:semiHidden="1" w:unhideWhenUsed="1"/>
-    <w:lsdException w:name="Table Elegant" w:semiHidden="1" w:unhideWhenUsed="1"/>
-    <w:lsdException w:name="Table Professional" w:semiHidden="1" w:unhideWhenUsed="1"/>
-    <w:lsdException w:name="Table Subtle 1" w:semiHidden="1" w:unhideWhenUsed="1"/>
-    <w:lsdException w:name="Table Subtle 2" w:semiHidden="1" w:unhideWhenUsed="1"/>
-    <w:lsdException w:name="Table Web 1" w:semiHidden="1" w:unhideWhenUsed="1"/>
-    <w:lsdException w:name="Table Web 2" w:semiHidden="1" w:unhideWhenUsed="1"/>
-    <w:lsdException w:name="Table Web 3" w:semiHidden="1" w:unhideWhenUsed="1"/>
-    <w:lsdException w:name="Balloon Text" w:semiHidden="1" w:unhideWhenUsed="1"/>
-    <w:lsdException w:name="Table Grid" w:uiPriority="39"/>
-    <w:lsdException w:name="Table Theme" w:semiHidden="1" w:unhideWhenUsed="1"/>
-    <w:lsdException w:name="Placeholder Text" w:semiHidden="1"/>
-    <w:lsdException w:name="No Spacing" w:uiPriority="1" w:qFormat="1"/>
-    <w:lsdException w:name="Light Shading" w:uiPriority="60"/>
-    <w:lsdException w:name="Light List" w:uiPriority="61"/>
-    <w:lsdException w:name="Light Grid" w:uiPriority="62"/>
-    <w:lsdException w:name="Medium Shading 1" w:uiPriority="63"/>
-    <w:lsdException w:name="Medium Shading 2" w:uiPriority="64"/>
-    <w:lsdException w:name="Medium List 1" w:uiPriority="65"/>
-    <w:lsdException w:name="Medium List 2" w:uiPriority="66"/>
-    <w:lsdException w:name="Medium Grid 1" w:uiPriority="67"/>
-    <w:lsdException w:name="Medium Grid 2" w:uiPriority="68"/>
-    <w:lsdException w:name="Medium Grid 3" w:uiPriority="69"/>
-    <w:lsdException w:name="Dark List" w:uiPriority="70"/>
-    <w:lsdException w:name="Colorful Shading" w:uiPriority="71"/>
-    <w:lsdException w:name="Colorful List" w:uiPriority="72"/>
-    <w:lsdException w:name="Colorful Grid" w:uiPriority="73"/>
-    <w:lsdException w:name="Light Shading Accent 1" w:uiPriority="60"/>
-    <w:lsdException w:name="Light List Accent 1" w:uiPriority="61"/>
-    <w:lsdException w:name="Light Grid Accent 1" w:uiPriority="62"/>
-    <w:lsdException w:name="Medium Shading 1 Accent 1" w:uiPriority="63"/>
-    <w:lsdException w:name="Medium Shading 2 Accent 1" w:uiPriority="64"/>
-    <w:lsdException w:name="Medium List 1 Accent 1" w:uiPriority="65"/>
-    <w:lsdException w:name="Revision" w:semiHidden="1"/>
-    <w:lsdException w:name="List Paragraph" w:uiPriority="34" w:qFormat="1"/>
-    <w:lsdException w:name="Quote" w:uiPriority="29" w:qFormat="1"/>
-    <w:lsdException w:name="Intense Quote" w:uiPriority="30" w:qFormat="1"/>
-    <w:lsdException w:name="Medium List 2 Accent 1" w:uiPriority="66"/>
-    <w:lsdException w:name="Medium Grid 1 Accent 1" w:uiPriority="67"/>
-    <w:lsdException w:name="Medium Grid 2 Accent 1" w:uiPriority="68"/>
-    <w:lsdException w:name="Medium Grid 3 Accent 1" w:uiPriority="69"/>
-    <w:lsdException w:name="Dark List Accent 1" w:uiPriority="70"/>
-    <w:lsdException w:name="Colorful Shading Accent 1" w:uiPriority="71"/>
-    <w:lsdException w:name="Colorful List Accent 1" w:uiPriority="72"/>
-    <w:lsdException w:name="Colorful Grid Accent 1" w:uiPriority="73"/>
-    <w:lsdException w:name="Light Shading Accent 2" w:uiPriority="60"/>
-    <w:lsdException w:name="Light List Accent 2" w:uiPriority="61"/>
-    <w:lsdException w:name="Light Grid Accent 2" w:uiPriority="62"/>
-    <w:lsdException w:name="Medium Shading 1 Accent 2" w:uiPriority="63"/>
-    <w:lsdException w:name="Medium Shading 2 Accent 2" w:uiPriority="64"/>
-    <w:lsdException w:name="Medium List 1 Accent 2" w:uiPriority="65"/>
-    <w:lsdException w:name="Medium List 2 Accent 2" w:uiPriority="66"/>
-    <w:lsdException w:name="Medium Grid 1 Accent 2" w:uiPriority="67"/>
-    <w:lsdException w:name="Medium Grid 2 Accent 2" w:uiPriority="68"/>
-    <w:lsdException w:name="Medium Grid 3 Accent 2" w:uiPriority="69"/>
-    <w:lsdException w:name="Dark List Accent 2" w:uiPriority="70"/>
-    <w:lsdException w:name="Colorful Shading Accent 2" w:uiPriority="71"/>
-    <w:lsdException w:name="Colorful List Accent 2" w:uiPriority="72"/>
-    <w:lsdException w:name="Colorful Grid Accent 2" w:uiPriority="73"/>
-    <w:lsdException w:name="Light Shading Accent 3" w:uiPriority="60"/>
-    <w:lsdException w:name="Light List Accent 3" w:uiPriority="61"/>
-    <w:lsdException w:name="Light Grid Accent 3" w:uiPriority="62"/>
-    <w:lsdException w:name="Medium Shading 1 Accent 3" w:uiPriority="63"/>
-    <w:lsdException w:name="Medium Shading 2 Accent 3" w:uiPriority="64"/>
-    <w:lsdException w:name="Medium List 1 Accent 3" w:uiPriority="65"/>
-    <w:lsdException w:name="Medium List 2 Accent 3" w:uiPriority="66"/>
-    <w:lsdException w:name="Medium Grid 1 Accent 3" w:uiPriority="67"/>
-    <w:lsdException w:name="Medium Grid 2 Accent 3" w:uiPriority="68"/>
-    <w:lsdException w:name="Medium Grid 3 Accent 3" w:uiPriority="69"/>
-    <w:lsdException w:name="Dark List Accent 3" w:uiPriority="70"/>
-    <w:lsdException w:name="Colorful Shading Accent 3" w:uiPriority="71"/>
-    <w:lsdException w:name="Colorful List Accent 3" w:uiPriority="72"/>
-    <w:lsdException w:name="Colorful Grid Accent 3" w:uiPriority="73"/>
-    <w:lsdException w:name="Light Shading Accent 4" w:uiPriority="60"/>
-    <w:lsdException w:name="Light List Accent 4" w:uiPriority="61"/>
-    <w:lsdException w:name="Light Grid Accent 4" w:uiPriority="62"/>
-    <w:lsdException w:name="Medium Shading 1 Accent 4" w:uiPriority="63"/>
-    <w:lsdException w:name="Medium Shading 2 Accent 4" w:uiPriority="64"/>
-    <w:lsdException w:name="Medium List 1 Accent 4" w:uiPriority="65"/>
-    <w:lsdException w:name="Medium List 2 Accent 4" w:uiPriority="66"/>
-    <w:lsdException w:name="Medium Grid 1 Accent 4" w:uiPriority="67"/>
-    <w:lsdException w:name="Medium Grid 2 Accent 4" w:uiPriority="68"/>
-    <w:lsdException w:name="Medium Grid 3 Accent 4" w:uiPriority="69"/>
-    <w:lsdException w:name="Dark List Accent 4" w:uiPriority="70"/>
-    <w:lsdException w:name="Colorful Shading Accent 4" w:uiPriority="71"/>
-    <w:lsdException w:name="Colorful List Accent 4" w:uiPriority="72"/>
-    <w:lsdException w:name="Colorful Grid Accent 4" w:uiPriority="73"/>
-    <w:lsdException w:name="Light Shading Accent 5" w:uiPriority="60"/>
-    <w:lsdException w:name="Light List Accent 5" w:uiPriority="61"/>
-    <w:lsdException w:name="Light Grid Accent 5" w:uiPriority="62"/>
-    <w:lsdException w:name="Medium Shading 1 Accent 5" w:uiPriority="63"/>
-    <w:lsdException w:name="Medium Shading 2 Accent 5" w:uiPriority="64"/>
-    <w:lsdException w:name="Medium List 1 Accent 5" w:uiPriority="65"/>
-    <w:lsdException w:name="Medium List 2 Accent 5" w:uiPriority="66"/>
-    <w:lsdException w:name="Medium Grid 1 Accent 5" w:uiPriority="67"/>
-    <w:lsdException w:name="Medium Grid 2 Accent 5" w:uiPriority="68"/>
-    <w:lsdException w:name="Medium Grid 3 Accent 5" w:uiPriority="69"/>
-    <w:lsdException w:name="Dark List Accent 5" w:uiPriority="70"/>
-    <w:lsdException w:name="Colorful Shading Accent 5" w:uiPriority="71"/>
-    <w:lsdException w:name="Colorful List Accent 5" w:uiPriority="72"/>
-    <w:lsdException w:name="Colorful Grid Accent 5" w:uiPriority="73"/>
-    <w:lsdException w:name="Light Shading Accent 6" w:uiPriority="60"/>
-    <w:lsdException w:name="Light List Accent 6" w:uiPriority="61"/>
-    <w:lsdException w:name="Light Grid Accent 6" w:uiPriority="62"/>
-    <w:lsdException w:name="Medium Shading 1 Accent 6" w:uiPriority="63"/>
-    <w:lsdException w:name="Medium Shading 2 Accent 6" w:uiPriority="64"/>
-    <w:lsdException w:name="Medium List 1 Accent 6" w:uiPriority="65"/>
-    <w:lsdException w:name="Medium List 2 Accent 6" w:uiPriority="66"/>
-    <w:lsdException w:name="Medium Grid 1 Accent 6" w:uiPriority="67"/>
-    <w:lsdException w:name="Medium Grid 2 Accent 6" w:uiPriority="68"/>
-    <w:lsdException w:name="Medium Grid 3 Accent 6" w:uiPriority="69"/>
-    <w:lsdException w:name="Dark List Accent 6" w:uiPriority="70"/>
-    <w:lsdException w:name="Colorful Shading Accent 6" w:uiPriority="71"/>
-    <w:lsdException w:name="Colorful List Accent 6" w:uiPriority="72"/>
-    <w:lsdException w:name="Colorful Grid Accent 6" w:uiPriority="73"/>
-    <w:lsdException w:name="Subtle Emphasis" w:uiPriority="19" w:qFormat="1"/>
-    <w:lsdException w:name="Intense Emphasis" w:uiPriority="21" w:qFormat="1"/>
-    <w:lsdException w:name="Subtle Reference" w:uiPriority="31" w:qFormat="1"/>
-    <w:lsdException w:name="Intense Reference" w:uiPriority="32" w:qFormat="1"/>
-    <w:lsdException w:name="Book Title" w:uiPriority="33" w:qFormat="1"/>
-    <w:lsdException w:name="Bibliography" w:semiHidden="1" w:uiPriority="37" w:unhideWhenUsed="1"/>
-    <w:lsdException w:name="TOC Heading" w:semiHidden="1" w:uiPriority="39" w:unhideWhenUsed="1" w:qFormat="1"/>
-    <w:lsdException w:name="Plain Table 1" w:uiPriority="41"/>
-    <w:lsdException w:name="Plain Table 2" w:uiPriority="42"/>
-    <w:lsdException w:name="Plain Table 3" w:uiPriority="43"/>
-    <w:lsdException w:name="Plain Table 4" w:uiPriority="44"/>
-    <w:lsdException w:name="Plain Table 5" w:uiPriority="45"/>
-    <w:lsdException w:name="Grid Table Light" w:uiPriority="40"/>
-    <w:lsdException w:name="Grid Table 1 Light" w:uiPriority="46"/>
-    <w:lsdException w:name="Grid Table 2" w:uiPriority="47"/>
-    <w:lsdException w:name="Grid Table 3" w:uiPriority="48"/>
-    <w:lsdException w:name="Grid Table 4" w:uiPriority="49"/>
-    <w:lsdException w:name="Grid Table 5 Dark" w:uiPriority="50"/>
-    <w:lsdException w:name="Grid Table 6 Colorful" w:uiPriority="51"/>
-    <w:lsdException w:name="Grid Table 7 Colorful" w:uiPriority="52"/>
-    <w:lsdException w:name="Grid Table 1 Light Accent 1" w:uiPriority="46"/>
-    <w:lsdException w:name="Grid Table 2 Accent 1" w:uiPriority="47"/>
-    <w:lsdException w:name="Grid Table 3 Accent 1" w:uiPriority="48"/>
-    <w:lsdException w:name="Grid Table 4 Accent 1" w:uiPriority="49"/>
-    <w:lsdException w:name="Grid Table 5 Dark Accent 1" w:uiPriority="50"/>
-    <w:lsdException w:name="Grid Table 6 Colorful Accent 1" w:uiPriority="51"/>
-    <w:lsdException w:name="Grid Table 7 Colorful Accent 1" w:uiPriority="52"/>
-    <w:lsdException w:name="Grid Table 1 Light Accent 2" w:uiPriority="46"/>
-    <w:lsdException w:name="Grid Table 2 Accent 2" w:uiPriority="47"/>
-    <w:lsdException w:name="Grid Table 3 Accent 2" w:uiPriority="48"/>
-    <w:lsdException w:name="Grid Table 4 Accent 2" w:uiPriority="49"/>
-    <w:lsdException w:name="Grid Table 5 Dark Accent 2" w:uiPriority="50"/>
-    <w:lsdException w:name="Grid Table 6 Colorful Accent 2" w:uiPriority="51"/>
-    <w:lsdException w:name="Grid Table 7 Colorful Accent 2" w:uiPriority="52"/>
-    <w:lsdException w:name="Grid Table 1 Light Accent 3" w:uiPriority="46"/>
-    <w:lsdException w:name="Grid Table 2 Accent 3" w:uiPriority="47"/>
-    <w:lsdException w:name="Grid Table 3 Accent 3" w:uiPriority="48"/>
-    <w:lsdException w:name="Grid Table 4 Accent 3" w:uiPriority="49"/>
-    <w:lsdException w:name="Grid Table 5 Dark Accent 3" w:uiPriority="50"/>
-    <w:lsdException w:name="Grid Table 6 Colorful Accent 3" w:uiPriority="51"/>
-    <w:lsdException w:name="Grid Table 7 Colorful Accent 3" w:uiPriority="52"/>
-    <w:lsdException w:name="Grid Table 1 Light Accent 4" w:uiPriority="46"/>
-    <w:lsdException w:name="Grid Table 2 Accent 4" w:uiPriority="47"/>
-    <w:lsdException w:name="Grid Table 3 Accent 4" w:uiPriority="48"/>
-    <w:lsdException w:name="Grid Table 4 Accent 4" w:uiPriority="49"/>
-    <w:lsdException w:name="Grid Table 5 Dark Accent 4" w:uiPriority="50"/>
-    <w:lsdException w:name="Grid Table 6 Colorful Accent 4" w:uiPriority="51"/>
-    <w:lsdException w:name="Grid Table 7 Colorful Accent 4" w:uiPriority="52"/>
-    <w:lsdException w:name="Grid Table 1 Light Accent 5" w:uiPriority="46"/>
-    <w:lsdException w:name="Grid Table 2 Accent 5" w:uiPriority="47"/>
-    <w:lsdException w:name="Grid Table 3 Accent 5" w:uiPriority="48"/>
-    <w:lsdException w:name="Grid Table 4 Accent 5" w:uiPriority="49"/>
-    <w:lsdException w:name="Grid Table 5 Dark Accent 5" w:uiPriority="50"/>
-    <w:lsdException w:name="Grid Table 6 Colorful Accent 5" w:uiPriority="51"/>
-    <w:lsdException w:name="Grid Table 7 Colorful Accent 5" w:uiPriority="52"/>
-    <w:lsdException w:name="Grid Table 1 Light Accent 6" w:uiPriority="46"/>
-    <w:lsdException w:name="Grid Table 2 Accent 6" w:uiPriority="47"/>
-    <w:lsdException w:name="Grid Table 3 Accent 6" w:uiPriority="48"/>
-    <w:lsdException w:name="Grid Table 4 Accent 6" w:uiPriority="49"/>
-    <w:lsdException w:name="Grid Table 5 Dark Accent 6" w:uiPriority="50"/>
-    <w:lsdException w:name="Grid Table 6 Colorful Accent 6" w:uiPriority="51"/>
-    <w:lsdException w:name="Grid Table 7 Colorful Accent 6" w:uiPriority="52"/>
-    <w:lsdException w:name="List Table 1 Light" w:uiPriority="46"/>
-    <w:lsdException w:name="List Table 2" w:uiPriority="47"/>
-    <w:lsdException w:name="List Table 3" w:uiPriority="48"/>
-    <w:lsdException w:name="List Table 4" w:uiPriority="49"/>
-    <w:lsdException w:name="List Table 5 Dark" w:uiPriority="50"/>
-    <w:lsdException w:name="List Table 6 Colorful" w:uiPriority="51"/>
-    <w:lsdException w:name="List Table 7 Colorful" w:uiPriority="52"/>
-    <w:lsdException w:name="List Table 1 Light Accent 1" w:uiPriority="46"/>
-    <w:lsdException w:name="List Table 2 Accent 1" w:uiPriority="47"/>
-    <w:lsdException w:name="List Table 3 Accent 1" w:uiPriority="48"/>
-    <w:lsdException w:name="List Table 4 Accent 1" w:uiPriority="49"/>
-    <w:lsdException w:name="List Table 5 Dark Accent 1" w:uiPriority="50"/>
-    <w:lsdException w:name="List Table 6 Colorful Accent 1" w:uiPriority="51"/>
-    <w:lsdException w:name="List Table 7 Colorful Accent 1" w:uiPriority="52"/>
-    <w:lsdException w:name="List Table 1 Light Accent 2" w:uiPriority="46"/>
-    <w:lsdException w:name="List Table 2 Accent 2" w:uiPriority="47"/>
-    <w:lsdException w:name="List Table 3 Accent 2" w:uiPriority="48"/>
-    <w:lsdException w:name="List Table 4 Accent 2" w:uiPriority="49"/>
-    <w:lsdException w:name="List Table 5 Dark Accent 2" w:uiPriority="50"/>
-    <w:lsdException w:name="List Table 6 Colorful Accent 2" w:uiPriority="51"/>
-    <w:lsdException w:name="List Table 7 Colorful Accent 2" w:uiPriority="52"/>
-    <w:lsdException w:name="List Table 1 Light Accent 3" w:uiPriority="46"/>
-    <w:lsdException w:name="List Table 2 Accent 3" w:uiPriority="47"/>
-    <w:lsdException w:name="List Table 3 Accent 3" w:uiPriority="48"/>
-    <w:lsdException w:name="List Table 4 Accent 3" w:uiPriority="49"/>
-    <w:lsdException w:name="List Table 5 Dark Accent 3" w:uiPriority="50"/>
-    <w:lsdException w:name="List Table 6 Colorful Accent 3" w:uiPriority="51"/>
-    <w:lsdException w:name="List Table 7 Colorful Accent 3" w:uiPriority="52"/>
-    <w:lsdException w:name="List Table 1 Light Accent 4" w:uiPriority="46"/>
-    <w:lsdException w:name="List Table 2 Accent 4" w:uiPriority="47"/>
-    <w:lsdException w:name="List Table 3 Accent 4" w:uiPriority="48"/>
-    <w:lsdException w:name="List Table 4 Accent 4" w:uiPriority="49"/>
-    <w:lsdException w:name="List Table 5 Dark Accent 4" w:uiPriority="50"/>
-    <w:lsdException w:name="List Table 6 Colorful Accent 4" w:uiPriority="51"/>
-    <w:lsdException w:name="List Table 7 Colorful Accent 4" w:uiPriority="52"/>
-    <w:lsdException w:name="List Table 1 Light Accent 5" w:uiPriority="46"/>
-    <w:lsdException w:name="List Table 2 Accent 5" w:uiPriority="47"/>
-    <w:lsdException w:name="List Table 3 Accent 5" w:uiPriority="48"/>
-    <w:lsdException w:name="List Table 4 Accent 5" w:uiPriority="49"/>
-    <w:lsdException w:name="List Table 5 Dark Accent 5" w:uiPriority="50"/>
-    <w:lsdException w:name="List Table 6 Colorful Accent 5" w:uiPriority="51"/>
-    <w:lsdException w:name="List Table 7 Colorful Accent 5" w:uiPriority="52"/>
-    <w:lsdException w:name="List Table 1 Light Accent 6" w:uiPriority="46"/>
-    <w:lsdException w:name="List Table 2 Accent 6" w:uiPriority="47"/>
-    <w:lsdException w:name="List Table 3 Accent 6" w:uiPriority="48"/>
-    <w:lsdException w:name="List Table 4 Accent 6" w:uiPriority="49"/>
-    <w:lsdException w:name="List Table 5 Dark Accent 6" w:uiPriority="50"/>
-    <w:lsdException w:name="List Table 6 Colorful Accent 6" w:uiPriority="51"/>
-    <w:lsdException w:name="List Table 7 Colorful Accent 6" w:uiPriority="52"/>
+  <w:latentStyles w:defLockedState="0" w:defUIPriority="99" w:defSemiHidden="1" w:defUnhideWhenUsed="1" w:defQFormat="0" w:count="267">
+    <w:lsdException w:name="Normal" w:semiHidden="0" w:uiPriority="0" w:unhideWhenUsed="0" w:qFormat="1"/>
+    <w:lsdException w:name="heading 1" w:semiHidden="0" w:uiPriority="9" w:unhideWhenUsed="0" w:qFormat="1"/>
+    <w:lsdException w:name="heading 2" w:uiPriority="9" w:qFormat="1"/>
+    <w:lsdException w:name="heading 3" w:uiPriority="9" w:qFormat="1"/>
+    <w:lsdException w:name="heading 4" w:uiPriority="9" w:qFormat="1"/>
+    <w:lsdException w:name="heading 5" w:uiPriority="9" w:qFormat="1"/>
+    <w:lsdException w:name="heading 6" w:uiPriority="9" w:qFormat="1"/>
+    <w:lsdException w:name="heading 7" w:uiPriority="9" w:qFormat="1"/>
+    <w:lsdException w:name="heading 8" w:uiPriority="9" w:qFormat="1"/>
+    <w:lsdException w:name="heading 9" w:uiPriority="9" w:qFormat="1"/>
+    <w:lsdException w:name="toc 1" w:uiPriority="39"/>
+    <w:lsdException w:name="toc 2" w:uiPriority="39"/>
+    <w:lsdException w:name="toc 3" w:uiPriority="39"/>
+    <w:lsdException w:name="toc 4" w:uiPriority="39"/>
+    <w:lsdException w:name="toc 5" w:uiPriority="39"/>
+    <w:lsdException w:name="toc 6" w:uiPriority="39"/>
+    <w:lsdException w:name="toc 7" w:uiPriority="39"/>
+    <w:lsdException w:name="toc 8" w:uiPriority="39"/>
+    <w:lsdException w:name="toc 9" w:uiPriority="39"/>
+    <w:lsdException w:name="caption" w:uiPriority="35" w:qFormat="1"/>
+    <w:lsdException w:name="Title" w:semiHidden="0" w:uiPriority="10" w:unhideWhenUsed="0" w:qFormat="1"/>
+    <w:lsdException w:name="Default Paragraph Font" w:uiPriority="1"/>
+    <w:lsdException w:name="Subtitle" w:semiHidden="0" w:uiPriority="11" w:unhideWhenUsed="0" w:qFormat="1"/>
+    <w:lsdException w:name="Strong" w:semiHidden="0" w:uiPriority="22" w:unhideWhenUsed="0" w:qFormat="1"/>
+    <w:lsdException w:name="Emphasis" w:semiHidden="0" w:uiPriority="20" w:unhideWhenUsed="0" w:qFormat="1"/>
+    <w:lsdException w:name="Table Grid" w:semiHidden="0" w:uiPriority="39" w:unhideWhenUsed="0"/>
+    <w:lsdException w:name="Placeholder Text" w:unhideWhenUsed="0"/>
+    <w:lsdException w:name="No Spacing" w:semiHidden="0" w:uiPriority="1" w:unhideWhenUsed="0" w:qFormat="1"/>
+    <w:lsdException w:name="Light Shading" w:semiHidden="0" w:uiPriority="60" w:unhideWhenUsed="0"/>
+    <w:lsdException w:name="Light List" w:semiHidden="0" w:uiPriority="61" w:unhideWhenUsed="0"/>
+    <w:lsdException w:name="Light Grid" w:semiHidden="0" w:uiPriority="62" w:unhideWhenUsed="0"/>
+    <w:lsdException w:name="Medium Shading 1" w:semiHidden="0" w:uiPriority="63" w:unhideWhenUsed="0"/>
+    <w:lsdException w:name="Medium Shading 2" w:semiHidden="0" w:uiPriority="64" w:unhideWhenUsed="0"/>
+    <w:lsdException w:name="Medium List 1" w:semiHidden="0" w:uiPriority="65" w:unhideWhenUsed="0"/>
+    <w:lsdException w:name="Medium List 2" w:semiHidden="0" w:uiPriority="66" w:unhideWhenUsed="0"/>
+    <w:lsdException w:name="Medium Grid 1" w:semiHidden="0" w:uiPriority="67" w:unhideWhenUsed="0"/>
+    <w:lsdException w:name="Medium Grid 2" w:semiHidden="0" w:uiPriority="68" w:unhideWhenUsed="0"/>
+    <w:lsdException w:name="Medium Grid 3" w:semiHidden="0" w:uiPriority="69" w:unhideWhenUsed="0"/>
+    <w:lsdException w:name="Dark List" w:semiHidden="0" w:uiPriority="70" w:unhideWhenUsed="0"/>
+    <w:lsdException w:name="Colorful Shading" w:semiHidden="0" w:uiPriority="71" w:unhideWhenUsed="0"/>
+    <w:lsdException w:name="Colorful List" w:semiHidden="0" w:uiPriority="72" w:unhideWhenUsed="0"/>
+    <w:lsdException w:name="Colorful Grid" w:semiHidden="0" w:uiPriority="73" w:unhideWhenUsed="0"/>
+    <w:lsdException w:name="Light Shading Accent 1" w:semiHidden="0" w:uiPriority="60" w:unhideWhenUsed="0"/>
+    <w:lsdException w:name="Light List Accent 1" w:semiHidden="0" w:uiPriority="61" w:unhideWhenUsed="0"/>
+    <w:lsdException w:name="Light Grid Accent 1" w:semiHidden="0" w:uiPriority="62" w:unhideWhenUsed="0"/>
+    <w:lsdException w:name="Medium Shading 1 Accent 1" w:semiHidden="0" w:uiPriority="63" w:unhideWhenUsed="0"/>
+    <w:lsdException w:name="Medium Shading 2 Accent 1" w:semiHidden="0" w:uiPriority="64" w:unhideWhenUsed="0"/>
+    <w:lsdException w:name="Medium List 1 Accent 1" w:semiHidden="0" w:uiPriority="65" w:unhideWhenUsed="0"/>
+    <w:lsdException w:name="Revision" w:unhideWhenUsed="0"/>
+    <w:lsdException w:name="List Paragraph" w:semiHidden="0" w:uiPriority="34" w:unhideWhenUsed="0" w:qFormat="1"/>
+    <w:lsdException w:name="Quote" w:semiHidden="0" w:uiPriority="29" w:unhideWhenUsed="0" w:qFormat="1"/>
+    <w:lsdException w:name="Intense Quote" w:semiHidden="0" w:uiPriority="30" w:unhideWhenUsed="0" w:qFormat="1"/>
+    <w:lsdException w:name="Medium List 2 Accent 1" w:semiHidden="0" w:uiPriority="66" w:unhideWhenUsed="0"/>
+    <w:lsdException w:name="Medium Grid 1 Accent 1" w:semiHidden="0" w:uiPriority="67" w:unhideWhenUsed="0"/>
+    <w:lsdException w:name="Medium Grid 2 Accent 1" w:semiHidden="0" w:uiPriority="68" w:unhideWhenUsed="0"/>
+    <w:lsdException w:name="Medium Grid 3 Accent 1" w:semiHidden="0" w:uiPriority="69" w:unhideWhenUsed="0"/>
+    <w:lsdException w:name="Dark List Accent 1" w:semiHidden="0" w:uiPriority="70" w:unhideWhenUsed="0"/>
+    <w:lsdException w:name="Colorful Shading Accent 1" w:semiHidden="0" w:uiPriority="71" w:unhideWhenUsed="0"/>
+    <w:lsdException w:name="Colorful List Accent 1" w:semiHidden="0" w:uiPriority="72" w:unhideWhenUsed="0"/>
+    <w:lsdException w:name="Colorful Grid Accent 1" w:semiHidden="0" w:uiPriority="73" w:unhideWhenUsed="0"/>
+    <w:lsdException w:name="Light Shading Accent 2" w:semiHidden="0" w:uiPriority="60" w:unhideWhenUsed="0"/>
+    <w:lsdException w:name="Light List Accent 2" w:semiHidden="0" w:uiPriority="61" w:unhideWhenUsed="0"/>
+    <w:lsdException w:name="Light Grid Accent 2" w:semiHidden="0" w:uiPriority="62" w:unhideWhenUsed="0"/>
+    <w:lsdException w:name="Medium Shading 1 Accent 2" w:semiHidden="0" w:uiPriority="63" w:unhideWhenUsed="0"/>
+    <w:lsdException w:name="Medium Shading 2 Accent 2" w:semiHidden="0" w:uiPriority="64" w:unhideWhenUsed="0"/>
+    <w:lsdException w:name="Medium List 1 Accent 2" w:semiHidden="0" w:uiPriority="65" w:unhideWhenUsed="0"/>
+    <w:lsdException w:name="Medium List 2 Accent 2" w:semiHidden="0" w:uiPriority="66" w:unhideWhenUsed="0"/>
+    <w:lsdException w:name="Medium Grid 1 Accent 2" w:semiHidden="0" w:uiPriority="67" w:unhideWhenUsed="0"/>
+    <w:lsdException w:name="Medium Grid 2 Accent 2" w:semiHidden="0" w:uiPriority="68" w:unhideWhenUsed="0"/>
+    <w:lsdException w:name="Medium Grid 3 Accent 2" w:semiHidden="0" w:uiPriority="69" w:unhideWhenUsed="0"/>
+    <w:lsdException w:name="Dark List Accent 2" w:semiHidden="0" w:uiPriority="70" w:unhideWhenUsed="0"/>
+    <w:lsdException w:name="Colorful Shading Accent 2" w:semiHidden="0" w:uiPriority="71" w:unhideWhenUsed="0"/>
+    <w:lsdException w:name="Colorful List Accent 2" w:semiHidden="0" w:uiPriority="72" w:unhideWhenUsed="0"/>
+    <w:lsdException w:name="Colorful Grid Accent 2" w:semiHidden="0" w:uiPriority="73" w:unhideWhenUsed="0"/>
+    <w:lsdException w:name="Light Shading Accent 3" w:semiHidden="0" w:uiPriority="60" w:unhideWhenUsed="0"/>
+    <w:lsdException w:name="Light List Accent 3" w:semiHidden="0" w:uiPriority="61" w:unhideWhenUsed="0"/>
+    <w:lsdException w:name="Light Grid Accent 3" w:semiHidden="0" w:uiPriority="62" w:unhideWhenUsed="0"/>
+    <w:lsdException w:name="Medium Shading 1 Accent 3" w:semiHidden="0" w:uiPriority="63" w:unhideWhenUsed="0"/>
+    <w:lsdException w:name="Medium Shading 2 Accent 3" w:semiHidden="0" w:uiPriority="64" w:unhideWhenUsed="0"/>
+    <w:lsdException w:name="Medium List 1 Accent 3" w:semiHidden="0" w:uiPriority="65" w:unhideWhenUsed="0"/>
+    <w:lsdException w:name="Medium List 2 Accent 3" w:semiHidden="0" w:uiPriority="66" w:unhideWhenUsed="0"/>
+    <w:lsdException w:name="Medium Grid 1 Accent 3" w:semiHidden="0" w:uiPriority="67" w:unhideWhenUsed="0"/>
+    <w:lsdException w:name="Medium Grid 2 Accent 3" w:semiHidden="0" w:uiPriority="68" w:unhideWhenUsed="0"/>
+    <w:lsdException w:name="Medium Grid 3 Accent 3" w:semiHidden="0" w:uiPriority="69" w:unhideWhenUsed="0"/>
+    <w:lsdException w:name="Dark List Accent 3" w:semiHidden="0" w:uiPriority="70" w:unhideWhenUsed="0"/>
+    <w:lsdException w:name="Colorful Shading Accent 3" w:semiHidden="0" w:uiPriority="71" w:unhideWhenUsed="0"/>
+    <w:lsdException w:name="Colorful List Accent 3" w:semiHidden="0" w:uiPriority="72" w:unhideWhenUsed="0"/>
+    <w:lsdException w:name="Colorful Grid Accent 3" w:semiHidden="0" w:uiPriority="73" w:unhideWhenUsed="0"/>
+    <w:lsdException w:name="Light Shading Accent 4" w:semiHidden="0" w:uiPriority="60" w:unhideWhenUsed="0"/>
+    <w:lsdException w:name="Light List Accent 4" w:semiHidden="0" w:uiPriority="61" w:unhideWhenUsed="0"/>
+    <w:lsdException w:name="Light Grid Accent 4" w:semiHidden="0" w:uiPriority="62" w:unhideWhenUsed="0"/>
+    <w:lsdException w:name="Medium Shading 1 Accent 4" w:semiHidden="0" w:uiPriority="63" w:unhideWhenUsed="0"/>
+    <w:lsdException w:name="Medium Shading 2 Accent 4" w:semiHidden="0" w:uiPriority="64" w:unhideWhenUsed="0"/>
+    <w:lsdException w:name="Medium List 1 Accent 4" w:semiHidden="0" w:uiPriority="65" w:unhideWhenUsed="0"/>
+    <w:lsdException w:name="Medium List 2 Accent 4" w:semiHidden="0" w:uiPriority="66" w:unhideWhenUsed="0"/>
+    <w:lsdException w:name="Medium Grid 1 Accent 4" w:semiHidden="0" w:uiPriority="67" w:unhideWhenUsed="0"/>
+    <w:lsdException w:name="Medium Grid 2 Accent 4" w:semiHidden="0" w:uiPriority="68" w:unhideWhenUsed="0"/>
+    <w:lsdException w:name="Medium Grid 3 Accent 4" w:semiHidden="0" w:uiPriority="69" w:unhideWhenUsed="0"/>
+    <w:lsdException w:name="Dark List Accent 4" w:semiHidden="0" w:uiPriority="70" w:unhideWhenUsed="0"/>
+    <w:lsdException w:name="Colorful Shading Accent 4" w:semiHidden="0" w:uiPriority="71" w:unhideWhenUsed="0"/>
+    <w:lsdException w:name="Colorful List Accent 4" w:semiHidden="0" w:uiPriority="72" w:unhideWhenUsed="0"/>
+    <w:lsdException w:name="Colorful Grid Accent 4" w:semiHidden="0" w:uiPriority="73" w:unhideWhenUsed="0"/>
+    <w:lsdException w:name="Light Shading Accent 5" w:semiHidden="0" w:uiPriority="60" w:unhideWhenUsed="0"/>
+    <w:lsdException w:name="Light List Accent 5" w:semiHidden="0" w:uiPriority="61" w:unhideWhenUsed="0"/>
+    <w:lsdException w:name="Light Grid Accent 5" w:semiHidden="0" w:uiPriority="62" w:unhideWhenUsed="0"/>
+    <w:lsdException w:name="Medium Shading 1 Accent 5" w:semiHidden="0" w:uiPriority="63" w:unhideWhenUsed="0"/>
+    <w:lsdException w:name="Medium Shading 2 Accent 5" w:semiHidden="0" w:uiPriority="64" w:unhideWhenUsed="0"/>
+    <w:lsdException w:name="Medium List 1 Accent 5" w:semiHidden="0" w:uiPriority="65" w:unhideWhenUsed="0"/>
+    <w:lsdException w:name="Medium List 2 Accent 5" w:semiHidden="0" w:uiPriority="66" w:unhideWhenUsed="0"/>
+    <w:lsdException w:name="Medium Grid 1 Accent 5" w:semiHidden="0" w:uiPriority="67" w:unhideWhenUsed="0"/>
+    <w:lsdException w:name="Medium Grid 2 Accent 5" w:semiHidden="0" w:uiPriority="68" w:unhideWhenUsed="0"/>
+    <w:lsdException w:name="Medium Grid 3 Accent 5" w:semiHidden="0" w:uiPriority="69" w:unhideWhenUsed="0"/>
+    <w:lsdException w:name="Dark List Accent 5" w:semiHidden="0" w:uiPriority="70" w:unhideWhenUsed="0"/>
+    <w:lsdException w:name="Colorful Shading Accent 5" w:semiHidden="0" w:uiPriority="71" w:unhideWhenUsed="0"/>
+    <w:lsdException w:name="Colorful List Accent 5" w:semiHidden="0" w:uiPriority="72" w:unhideWhenUsed="0"/>
+    <w:lsdException w:name="Colorful Grid Accent 5" w:semiHidden="0" w:uiPriority="73" w:unhideWhenUsed="0"/>
+    <w:lsdException w:name="Light Shading Accent 6" w:semiHidden="0" w:uiPriority="60" w:unhideWhenUsed="0"/>
+    <w:lsdException w:name="Light List Accent 6" w:semiHidden="0" w:uiPriority="61" w:unhideWhenUsed="0"/>
+    <w:lsdException w:name="Light Grid Accent 6" w:semiHidden="0" w:uiPriority="62" w:unhideWhenUsed="0"/>
+    <w:lsdException w:name="Medium Shading 1 Accent 6" w:semiHidden="0" w:uiPriority="63" w:unhideWhenUsed="0"/>
+    <w:lsdException w:name="Medium Shading 2 Accent 6" w:semiHidden="0" w:uiPriority="64" w:unhideWhenUsed="0"/>
+    <w:lsdException w:name="Medium List 1 Accent 6" w:semiHidden="0" w:uiPriority="65" w:unhideWhenUsed="0"/>
+    <w:lsdException w:name="Medium List 2 Accent 6" w:semiHidden="0" w:uiPriority="66" w:unhideWhenUsed="0"/>
+    <w:lsdException w:name="Medium Grid 1 Accent 6" w:semiHidden="0" w:uiPriority="67" w:unhideWhenUsed="0"/>
+    <w:lsdException w:name="Medium Grid 2 Accent 6" w:semiHidden="0" w:uiPriority="68" w:unhideWhenUsed="0"/>
+    <w:lsdException w:name="Medium Grid 3 Accent 6" w:semiHidden="0" w:uiPriority="69" w:unhideWhenUsed="0"/>
+    <w:lsdException w:name="Dark List Accent 6" w:semiHidden="0" w:uiPriority="70" w:unhideWhenUsed="0"/>
+    <w:lsdException w:name="Colorful Shading Accent 6" w:semiHidden="0" w:uiPriority="71" w:unhideWhenUsed="0"/>
+    <w:lsdException w:name="Colorful List Accent 6" w:semiHidden="0" w:uiPriority="72" w:unhideWhenUsed="0"/>
+    <w:lsdException w:name="Colorful Grid Accent 6" w:semiHidden="0" w:uiPriority="73" w:unhideWhenUsed="0"/>
+    <w:lsdException w:name="Subtle Emphasis" w:semiHidden="0" w:uiPriority="19" w:unhideWhenUsed="0" w:qFormat="1"/>
+    <w:lsdException w:name="Intense Emphasis" w:semiHidden="0" w:uiPriority="21" w:unhideWhenUsed="0" w:qFormat="1"/>
+    <w:lsdException w:name="Subtle Reference" w:semiHidden="0" w:uiPriority="31" w:unhideWhenUsed="0" w:qFormat="1"/>
+    <w:lsdException w:name="Intense Reference" w:semiHidden="0" w:uiPriority="32" w:unhideWhenUsed="0" w:qFormat="1"/>
+    <w:lsdException w:name="Book Title" w:semiHidden="0" w:uiPriority="33" w:unhideWhenUsed="0" w:qFormat="1"/>
+    <w:lsdException w:name="Bibliography" w:uiPriority="37"/>
+    <w:lsdException w:name="TOC Heading" w:uiPriority="39" w:qFormat="1"/>
   </w:latentStyles>
   <w:style w:type="paragraph" w:default="1" w:styleId="Normal">
     <w:name w:val="Normal"/>
@@ -1928,7 +1700,7 @@
     <w:rPr>
       <w:rFonts w:ascii="Areal RNIDS" w:hAnsi="Areal RNIDS"/>
       <w:sz w:val="24"/>
-      <w:lang w:val="sr-Cyrl-RS"/>
+      <w:lang/>
     </w:rPr>
   </w:style>
   <w:style w:type="paragraph" w:styleId="Heading1">
@@ -2035,6 +1807,7 @@
     <w:uiPriority w:val="99"/>
     <w:semiHidden/>
     <w:unhideWhenUsed/>
+    <w:qFormat/>
     <w:tblPr>
       <w:tblInd w:w="0" w:type="dxa"/>
       <w:tblCellMar>
@@ -2063,7 +1836,7 @@
       <w:color w:val="2181DE"/>
       <w:sz w:val="36"/>
       <w:szCs w:val="32"/>
-      <w:lang w:val="sr-Cyrl-RS"/>
+      <w:lang/>
     </w:rPr>
   </w:style>
   <w:style w:type="character" w:customStyle="1" w:styleId="Heading2Char">
@@ -2078,7 +1851,7 @@
       <w:color w:val="1561B9"/>
       <w:sz w:val="28"/>
       <w:szCs w:val="26"/>
-      <w:lang w:val="sr-Cyrl-RS"/>
+      <w:lang/>
     </w:rPr>
   </w:style>
   <w:style w:type="character" w:customStyle="1" w:styleId="Heading3Char">
@@ -2093,7 +1866,7 @@
       <w:color w:val="18477C"/>
       <w:sz w:val="24"/>
       <w:szCs w:val="24"/>
-      <w:lang w:val="sr-Cyrl-RS"/>
+      <w:lang/>
     </w:rPr>
   </w:style>
   <w:style w:type="paragraph" w:styleId="ListParagraph">
@@ -2116,6 +1889,7 @@
       <w:spacing w:after="0" w:line="240" w:lineRule="auto"/>
     </w:pPr>
     <w:tblPr>
+      <w:tblInd w:w="0" w:type="dxa"/>
       <w:tblBorders>
         <w:top w:val="single" w:sz="4" w:space="0" w:color="auto"/>
         <w:left w:val="single" w:sz="4" w:space="0" w:color="auto"/>
@@ -2124,6 +1898,12 @@
         <w:insideH w:val="single" w:sz="4" w:space="0" w:color="auto"/>
         <w:insideV w:val="single" w:sz="4" w:space="0" w:color="auto"/>
       </w:tblBorders>
+      <w:tblCellMar>
+        <w:top w:w="0" w:type="dxa"/>
+        <w:left w:w="108" w:type="dxa"/>
+        <w:bottom w:w="0" w:type="dxa"/>
+        <w:right w:w="108" w:type="dxa"/>
+      </w:tblCellMar>
     </w:tblPr>
   </w:style>
   <w:style w:type="character" w:styleId="CommentReference">
@@ -2165,7 +1945,7 @@
       <w:rFonts w:ascii="Areal RNIDS" w:hAnsi="Areal RNIDS"/>
       <w:sz w:val="20"/>
       <w:szCs w:val="20"/>
-      <w:lang w:val="sr-Cyrl-RS"/>
+      <w:lang/>
     </w:rPr>
   </w:style>
   <w:style w:type="paragraph" w:styleId="CommentSubject">
@@ -2195,7 +1975,7 @@
       <w:bCs/>
       <w:sz w:val="20"/>
       <w:szCs w:val="20"/>
-      <w:lang w:val="sr-Cyrl-RS"/>
+      <w:lang/>
     </w:rPr>
   </w:style>
   <w:style w:type="paragraph" w:styleId="BalloonText">
@@ -2226,7 +2006,7 @@
       <w:rFonts w:ascii="Segoe UI" w:hAnsi="Segoe UI" w:cs="Segoe UI"/>
       <w:sz w:val="18"/>
       <w:szCs w:val="18"/>
-      <w:lang w:val="sr-Cyrl-RS"/>
+      <w:lang/>
     </w:rPr>
   </w:style>
   <w:style w:type="paragraph" w:styleId="FootnoteText">
@@ -2256,7 +2036,7 @@
       <w:rFonts w:ascii="Areal RNIDS" w:hAnsi="Areal RNIDS"/>
       <w:sz w:val="20"/>
       <w:szCs w:val="20"/>
-      <w:lang w:val="sr-Cyrl-RS"/>
+      <w:lang/>
     </w:rPr>
   </w:style>
   <w:style w:type="character" w:styleId="FootnoteReference">
@@ -2294,7 +2074,7 @@
     <w:rPr>
       <w:rFonts w:ascii="Areal RNIDS" w:hAnsi="Areal RNIDS"/>
       <w:sz w:val="24"/>
-      <w:lang w:val="sr-Cyrl-RS"/>
+      <w:lang/>
     </w:rPr>
   </w:style>
   <w:style w:type="paragraph" w:styleId="Footer">
@@ -2321,7 +2101,7 @@
     <w:rPr>
       <w:rFonts w:ascii="Areal RNIDS" w:hAnsi="Areal RNIDS"/>
       <w:sz w:val="24"/>
-      <w:lang w:val="sr-Cyrl-RS"/>
+      <w:lang/>
     </w:rPr>
   </w:style>
   <w:style w:type="character" w:styleId="IntenseEmphasis">
@@ -2417,7 +2197,7 @@
       <w:iCs/>
       <w:color w:val="2E74B5" w:themeColor="accent1" w:themeShade="BF"/>
       <w:sz w:val="24"/>
-      <w:lang w:val="sr-Cyrl-RS"/>
+      <w:lang/>
     </w:rPr>
   </w:style>
   <w:style w:type="paragraph" w:styleId="NoSpacing">
@@ -2432,7 +2212,7 @@
     <w:rPr>
       <w:rFonts w:ascii="Areal RNIDS" w:hAnsi="Areal RNIDS"/>
       <w:sz w:val="24"/>
-      <w:lang w:val="sr-Cyrl-RS"/>
+      <w:lang/>
     </w:rPr>
   </w:style>
 </w:styles>
@@ -2481,7 +2261,7 @@
     </a:clrScheme>
     <a:fontScheme name="Office">
       <a:majorFont>
-        <a:latin typeface="Calibri Light" panose="020F0302020204030204"/>
+        <a:latin typeface="Calibri Light"/>
         <a:ea typeface=""/>
         <a:cs typeface=""/>
         <a:font script="Jpan" typeface="ＭＳ ゴシック"/>
@@ -2516,7 +2296,7 @@
         <a:font script="Geor" typeface="Sylfaen"/>
       </a:majorFont>
       <a:minorFont>
-        <a:latin typeface="Calibri" panose="020F0502020204030204"/>
+        <a:latin typeface="Calibri"/>
         <a:ea typeface=""/>
         <a:cs typeface=""/>
         <a:font script="Jpan" typeface="ＭＳ 明朝"/>
@@ -2693,7 +2473,7 @@
   <a:extraClrSchemeLst/>
   <a:extLst>
     <a:ext uri="{05A4C25C-085E-4340-85A3-A5531E510DB2}">
-      <thm15:themeFamily xmlns:thm15="http://schemas.microsoft.com/office/thememl/2012/main" name="Office Theme" id="{62F939B6-93AF-4DB8-9C6B-D6C7DFDC589F}" vid="{4A3C46E8-61CC-4603-A589-7422A47A8E4A}"/>
+      <thm15:themeFamily xmlns:thm15="http://schemas.microsoft.com/office/thememl/2012/main" xmlns="" name="Office Theme" id="{62F939B6-93AF-4DB8-9C6B-D6C7DFDC589F}" vid="{4A3C46E8-61CC-4603-A589-7422A47A8E4A}"/>
     </a:ext>
   </a:extLst>
 </a:theme>

--- a/FunkcionalniZahtev-Stamparija.docx
+++ b/FunkcionalniZahtev-Stamparija.docx
@@ -1,6 +1,6 @@
 
 <file path=word/document.xml><?xml version="1.0" encoding="utf-8"?>
-<w:document xmlns:ve="http://schemas.openxmlformats.org/markup-compatibility/2006" xmlns:o="urn:schemas-microsoft-com:office:office" xmlns:r="http://schemas.openxmlformats.org/officeDocument/2006/relationships" xmlns:m="http://schemas.openxmlformats.org/officeDocument/2006/math" xmlns:v="urn:schemas-microsoft-com:vml" xmlns:wp="http://schemas.openxmlformats.org/drawingml/2006/wordprocessingDrawing" xmlns:w10="urn:schemas-microsoft-com:office:word" xmlns:w="http://schemas.openxmlformats.org/wordprocessingml/2006/main" xmlns:wne="http://schemas.microsoft.com/office/word/2006/wordml">
+<w:document xmlns:wpc="http://schemas.microsoft.com/office/word/2010/wordprocessingCanvas" xmlns:mc="http://schemas.openxmlformats.org/markup-compatibility/2006" xmlns:o="urn:schemas-microsoft-com:office:office" xmlns:r="http://schemas.openxmlformats.org/officeDocument/2006/relationships" xmlns:m="http://schemas.openxmlformats.org/officeDocument/2006/math" xmlns:v="urn:schemas-microsoft-com:vml" xmlns:wp14="http://schemas.microsoft.com/office/word/2010/wordprocessingDrawing" xmlns:wp="http://schemas.openxmlformats.org/drawingml/2006/wordprocessingDrawing" xmlns:w10="urn:schemas-microsoft-com:office:word" xmlns:w="http://schemas.openxmlformats.org/wordprocessingml/2006/main" xmlns:w14="http://schemas.microsoft.com/office/word/2010/wordml" xmlns:w15="http://schemas.microsoft.com/office/word/2012/wordml" xmlns:wpg="http://schemas.microsoft.com/office/word/2010/wordprocessingGroup" xmlns:wpi="http://schemas.microsoft.com/office/word/2010/wordprocessingInk" xmlns:wne="http://schemas.microsoft.com/office/word/2006/wordml" xmlns:wps="http://schemas.microsoft.com/office/word/2010/wordprocessingShape" mc:Ignorable="w14 w15 wp14">
   <w:body>
     <w:p>
       <w:pPr>
@@ -33,7 +33,7 @@
                     <a:blip r:embed="rId8" cstate="print">
                       <a:extLst>
                         <a:ext uri="{28A0092B-C50C-407E-A947-70E740481C1C}">
-                          <a14:useLocalDpi xmlns:a14="http://schemas.microsoft.com/office/drawing/2010/main" xmlns:wps="http://schemas.microsoft.com/office/word/2010/wordprocessingShape" xmlns:wpi="http://schemas.microsoft.com/office/word/2010/wordprocessingInk" xmlns:wpg="http://schemas.microsoft.com/office/word/2010/wordprocessingGroup" xmlns:w15="http://schemas.microsoft.com/office/word/2012/wordml" xmlns:w14="http://schemas.microsoft.com/office/word/2010/wordml" xmlns:w="http://schemas.openxmlformats.org/wordprocessingml/2006/main" xmlns:w10="urn:schemas-microsoft-com:office:word" xmlns:wp14="http://schemas.microsoft.com/office/word/2010/wordprocessingDrawing" xmlns:v="urn:schemas-microsoft-com:vml" xmlns:o="urn:schemas-microsoft-com:office:office" xmlns:mc="http://schemas.openxmlformats.org/markup-compatibility/2006" xmlns:wpc="http://schemas.microsoft.com/office/word/2010/wordprocessingCanvas" xmlns="" val="0"/>
+                          <a14:useLocalDpi xmlns:a14="http://schemas.microsoft.com/office/drawing/2010/main" val="0"/>
                         </a:ext>
                       </a:extLst>
                     </a:blip>
@@ -216,7 +216,7 @@
           <w:insideH w:val="none" w:sz="0" w:space="0" w:color="auto"/>
           <w:insideV w:val="none" w:sz="0" w:space="0" w:color="auto"/>
         </w:tblBorders>
-        <w:tblLook w:val="04A0"/>
+        <w:tblLook w:val="04A0" w:firstRow="1" w:lastRow="0" w:firstColumn="1" w:lastColumn="0" w:noHBand="0" w:noVBand="1"/>
       </w:tblPr>
       <w:tblGrid>
         <w:gridCol w:w="4814"/>
@@ -402,7 +402,7 @@
           <w:color w:val="auto"/>
           <w:sz w:val="24"/>
           <w:szCs w:val="22"/>
-          <w:lang/>
+          <w:lang w:val="sr-Cyrl-RS"/>
         </w:rPr>
         <w:id w:val="-1072880836"/>
         <w:docPartObj>
@@ -422,7 +422,7 @@
           <w:pPr>
             <w:pStyle w:val="TOCHeading"/>
             <w:rPr>
-              <w:lang/>
+              <w:lang w:val="sr-Cyrl-RS"/>
             </w:rPr>
           </w:pPr>
         </w:p>
@@ -559,12 +559,6 @@
           <w:lang w:val="en-CA"/>
         </w:rPr>
       </w:pPr>
-      <w:r>
-        <w:rPr>
-          <w:lang w:val="en-CA"/>
-        </w:rPr>
-        <w:t>Duvaj ga Vukicuuuu</w:t>
-      </w:r>
     </w:p>
     <w:sectPr>
       <w:headerReference w:type="default" r:id="rId9"/>
@@ -580,8 +574,8 @@
 </file>
 
 <file path=word/endnotes.xml><?xml version="1.0" encoding="utf-8"?>
-<w:endnotes xmlns:ve="http://schemas.openxmlformats.org/markup-compatibility/2006" xmlns:o="urn:schemas-microsoft-com:office:office" xmlns:r="http://schemas.openxmlformats.org/officeDocument/2006/relationships" xmlns:m="http://schemas.openxmlformats.org/officeDocument/2006/math" xmlns:v="urn:schemas-microsoft-com:vml" xmlns:wp="http://schemas.openxmlformats.org/drawingml/2006/wordprocessingDrawing" xmlns:w10="urn:schemas-microsoft-com:office:word" xmlns:w="http://schemas.openxmlformats.org/wordprocessingml/2006/main" xmlns:wne="http://schemas.microsoft.com/office/word/2006/wordml">
-  <w:endnote w:type="separator" w:id="0">
+<w:endnotes xmlns:wpc="http://schemas.microsoft.com/office/word/2010/wordprocessingCanvas" xmlns:mc="http://schemas.openxmlformats.org/markup-compatibility/2006" xmlns:o="urn:schemas-microsoft-com:office:office" xmlns:r="http://schemas.openxmlformats.org/officeDocument/2006/relationships" xmlns:m="http://schemas.openxmlformats.org/officeDocument/2006/math" xmlns:v="urn:schemas-microsoft-com:vml" xmlns:wp14="http://schemas.microsoft.com/office/word/2010/wordprocessingDrawing" xmlns:wp="http://schemas.openxmlformats.org/drawingml/2006/wordprocessingDrawing" xmlns:w10="urn:schemas-microsoft-com:office:word" xmlns:w="http://schemas.openxmlformats.org/wordprocessingml/2006/main" xmlns:w14="http://schemas.microsoft.com/office/word/2010/wordml" xmlns:w15="http://schemas.microsoft.com/office/word/2012/wordml" xmlns:wpg="http://schemas.microsoft.com/office/word/2010/wordprocessingGroup" xmlns:wpi="http://schemas.microsoft.com/office/word/2010/wordprocessingInk" xmlns:wne="http://schemas.microsoft.com/office/word/2006/wordml" xmlns:wps="http://schemas.microsoft.com/office/word/2010/wordprocessingShape" mc:Ignorable="w14 w15 wp14">
+  <w:endnote w:type="separator" w:id="-1">
     <w:p>
       <w:pPr>
         <w:spacing w:before="0" w:after="0" w:line="240" w:lineRule="auto"/>
@@ -591,7 +585,7 @@
       </w:r>
     </w:p>
   </w:endnote>
-  <w:endnote w:type="continuationSeparator" w:id="1">
+  <w:endnote w:type="continuationSeparator" w:id="0">
     <w:p>
       <w:pPr>
         <w:spacing w:before="0" w:after="0" w:line="240" w:lineRule="auto"/>
@@ -605,7 +599,7 @@
 </file>
 
 <file path=word/footer1.xml><?xml version="1.0" encoding="utf-8"?>
-<w:ftr xmlns:ve="http://schemas.openxmlformats.org/markup-compatibility/2006" xmlns:o="urn:schemas-microsoft-com:office:office" xmlns:r="http://schemas.openxmlformats.org/officeDocument/2006/relationships" xmlns:m="http://schemas.openxmlformats.org/officeDocument/2006/math" xmlns:v="urn:schemas-microsoft-com:vml" xmlns:wp="http://schemas.openxmlformats.org/drawingml/2006/wordprocessingDrawing" xmlns:w10="urn:schemas-microsoft-com:office:word" xmlns:w="http://schemas.openxmlformats.org/wordprocessingml/2006/main" xmlns:wne="http://schemas.microsoft.com/office/word/2006/wordml">
+<w:ftr xmlns:wpc="http://schemas.microsoft.com/office/word/2010/wordprocessingCanvas" xmlns:mc="http://schemas.openxmlformats.org/markup-compatibility/2006" xmlns:o="urn:schemas-microsoft-com:office:office" xmlns:r="http://schemas.openxmlformats.org/officeDocument/2006/relationships" xmlns:m="http://schemas.openxmlformats.org/officeDocument/2006/math" xmlns:v="urn:schemas-microsoft-com:vml" xmlns:wp14="http://schemas.microsoft.com/office/word/2010/wordprocessingDrawing" xmlns:wp="http://schemas.openxmlformats.org/drawingml/2006/wordprocessingDrawing" xmlns:w10="urn:schemas-microsoft-com:office:word" xmlns:w="http://schemas.openxmlformats.org/wordprocessingml/2006/main" xmlns:w14="http://schemas.microsoft.com/office/word/2010/wordml" xmlns:w15="http://schemas.microsoft.com/office/word/2012/wordml" xmlns:wpg="http://schemas.microsoft.com/office/word/2010/wordprocessingGroup" xmlns:wpi="http://schemas.microsoft.com/office/word/2010/wordprocessingInk" xmlns:wne="http://schemas.microsoft.com/office/word/2006/wordml" xmlns:wps="http://schemas.microsoft.com/office/word/2010/wordprocessingShape" mc:Ignorable="w14 w15 wp14">
   <w:p>
     <w:pPr>
       <w:pStyle w:val="Footer"/>
@@ -625,7 +619,7 @@
       <w:rPr>
         <w:noProof/>
       </w:rPr>
-      <w:t>3</w:t>
+      <w:t>2</w:t>
     </w:r>
     <w:r>
       <w:rPr>
@@ -638,8 +632,8 @@
 </file>
 
 <file path=word/footnotes.xml><?xml version="1.0" encoding="utf-8"?>
-<w:footnotes xmlns:ve="http://schemas.openxmlformats.org/markup-compatibility/2006" xmlns:o="urn:schemas-microsoft-com:office:office" xmlns:r="http://schemas.openxmlformats.org/officeDocument/2006/relationships" xmlns:m="http://schemas.openxmlformats.org/officeDocument/2006/math" xmlns:v="urn:schemas-microsoft-com:vml" xmlns:wp="http://schemas.openxmlformats.org/drawingml/2006/wordprocessingDrawing" xmlns:w10="urn:schemas-microsoft-com:office:word" xmlns:w="http://schemas.openxmlformats.org/wordprocessingml/2006/main" xmlns:wne="http://schemas.microsoft.com/office/word/2006/wordml">
-  <w:footnote w:type="separator" w:id="0">
+<w:footnotes xmlns:wpc="http://schemas.microsoft.com/office/word/2010/wordprocessingCanvas" xmlns:mc="http://schemas.openxmlformats.org/markup-compatibility/2006" xmlns:o="urn:schemas-microsoft-com:office:office" xmlns:r="http://schemas.openxmlformats.org/officeDocument/2006/relationships" xmlns:m="http://schemas.openxmlformats.org/officeDocument/2006/math" xmlns:v="urn:schemas-microsoft-com:vml" xmlns:wp14="http://schemas.microsoft.com/office/word/2010/wordprocessingDrawing" xmlns:wp="http://schemas.openxmlformats.org/drawingml/2006/wordprocessingDrawing" xmlns:w10="urn:schemas-microsoft-com:office:word" xmlns:w="http://schemas.openxmlformats.org/wordprocessingml/2006/main" xmlns:w14="http://schemas.microsoft.com/office/word/2010/wordml" xmlns:w15="http://schemas.microsoft.com/office/word/2012/wordml" xmlns:wpg="http://schemas.microsoft.com/office/word/2010/wordprocessingGroup" xmlns:wpi="http://schemas.microsoft.com/office/word/2010/wordprocessingInk" xmlns:wne="http://schemas.microsoft.com/office/word/2006/wordml" xmlns:wps="http://schemas.microsoft.com/office/word/2010/wordprocessingShape" mc:Ignorable="w14 w15 wp14">
+  <w:footnote w:type="separator" w:id="-1">
     <w:p>
       <w:pPr>
         <w:spacing w:before="0" w:after="0" w:line="240" w:lineRule="auto"/>
@@ -649,7 +643,7 @@
       </w:r>
     </w:p>
   </w:footnote>
-  <w:footnote w:type="continuationSeparator" w:id="1">
+  <w:footnote w:type="continuationSeparator" w:id="0">
     <w:p>
       <w:pPr>
         <w:spacing w:before="0" w:after="0" w:line="240" w:lineRule="auto"/>
@@ -663,7 +657,7 @@
 </file>
 
 <file path=word/header1.xml><?xml version="1.0" encoding="utf-8"?>
-<w:hdr xmlns:ve="http://schemas.openxmlformats.org/markup-compatibility/2006" xmlns:o="urn:schemas-microsoft-com:office:office" xmlns:r="http://schemas.openxmlformats.org/officeDocument/2006/relationships" xmlns:m="http://schemas.openxmlformats.org/officeDocument/2006/math" xmlns:v="urn:schemas-microsoft-com:vml" xmlns:wp="http://schemas.openxmlformats.org/drawingml/2006/wordprocessingDrawing" xmlns:w10="urn:schemas-microsoft-com:office:word" xmlns:w="http://schemas.openxmlformats.org/wordprocessingml/2006/main" xmlns:wne="http://schemas.microsoft.com/office/word/2006/wordml">
+<w:hdr xmlns:wpc="http://schemas.microsoft.com/office/word/2010/wordprocessingCanvas" xmlns:mc="http://schemas.openxmlformats.org/markup-compatibility/2006" xmlns:o="urn:schemas-microsoft-com:office:office" xmlns:r="http://schemas.openxmlformats.org/officeDocument/2006/relationships" xmlns:m="http://schemas.openxmlformats.org/officeDocument/2006/math" xmlns:v="urn:schemas-microsoft-com:vml" xmlns:wp14="http://schemas.microsoft.com/office/word/2010/wordprocessingDrawing" xmlns:wp="http://schemas.openxmlformats.org/drawingml/2006/wordprocessingDrawing" xmlns:w10="urn:schemas-microsoft-com:office:word" xmlns:w="http://schemas.openxmlformats.org/wordprocessingml/2006/main" xmlns:w14="http://schemas.microsoft.com/office/word/2010/wordml" xmlns:w15="http://schemas.microsoft.com/office/word/2012/wordml" xmlns:wpg="http://schemas.microsoft.com/office/word/2010/wordprocessingGroup" xmlns:wpi="http://schemas.microsoft.com/office/word/2010/wordprocessingInk" xmlns:wne="http://schemas.microsoft.com/office/word/2006/wordml" xmlns:wps="http://schemas.microsoft.com/office/word/2010/wordprocessingShape" mc:Ignorable="w14 w15 wp14">
   <w:p>
     <w:pPr>
       <w:pStyle w:val="Header"/>
@@ -722,8 +716,8 @@
 </file>
 
 <file path=word/numbering.xml><?xml version="1.0" encoding="utf-8"?>
-<w:numbering xmlns:ve="http://schemas.openxmlformats.org/markup-compatibility/2006" xmlns:o="urn:schemas-microsoft-com:office:office" xmlns:r="http://schemas.openxmlformats.org/officeDocument/2006/relationships" xmlns:m="http://schemas.openxmlformats.org/officeDocument/2006/math" xmlns:v="urn:schemas-microsoft-com:vml" xmlns:wp="http://schemas.openxmlformats.org/drawingml/2006/wordprocessingDrawing" xmlns:w10="urn:schemas-microsoft-com:office:word" xmlns:w="http://schemas.openxmlformats.org/wordprocessingml/2006/main" xmlns:wne="http://schemas.microsoft.com/office/word/2006/wordml">
-  <w:abstractNum w:abstractNumId="0">
+<w:numbering xmlns:wpc="http://schemas.microsoft.com/office/word/2010/wordprocessingCanvas" xmlns:mc="http://schemas.openxmlformats.org/markup-compatibility/2006" xmlns:o="urn:schemas-microsoft-com:office:office" xmlns:r="http://schemas.openxmlformats.org/officeDocument/2006/relationships" xmlns:m="http://schemas.openxmlformats.org/officeDocument/2006/math" xmlns:v="urn:schemas-microsoft-com:vml" xmlns:wp14="http://schemas.microsoft.com/office/word/2010/wordprocessingDrawing" xmlns:wp="http://schemas.openxmlformats.org/drawingml/2006/wordprocessingDrawing" xmlns:w10="urn:schemas-microsoft-com:office:word" xmlns:w="http://schemas.openxmlformats.org/wordprocessingml/2006/main" xmlns:w14="http://schemas.microsoft.com/office/word/2010/wordml" xmlns:w15="http://schemas.microsoft.com/office/word/2012/wordml" xmlns:wpg="http://schemas.microsoft.com/office/word/2010/wordprocessingGroup" xmlns:wpi="http://schemas.microsoft.com/office/word/2010/wordprocessingInk" xmlns:wne="http://schemas.microsoft.com/office/word/2006/wordml" xmlns:wps="http://schemas.microsoft.com/office/word/2010/wordprocessingShape" mc:Ignorable="w14 w15 wp14">
+  <w:abstractNum w:abstractNumId="0" w15:restartNumberingAfterBreak="0">
     <w:nsid w:val="01AD7C30"/>
     <w:multiLevelType w:val="hybridMultilevel"/>
     <w:tmpl w:val="FFDE7A1E"/>
@@ -836,7 +830,7 @@
       </w:rPr>
     </w:lvl>
   </w:abstractNum>
-  <w:abstractNum w:abstractNumId="1">
+  <w:abstractNum w:abstractNumId="1" w15:restartNumberingAfterBreak="0">
     <w:nsid w:val="0BEC09EC"/>
     <w:multiLevelType w:val="hybridMultilevel"/>
     <w:tmpl w:val="11F8A502"/>
@@ -946,7 +940,7 @@
       </w:rPr>
     </w:lvl>
   </w:abstractNum>
-  <w:abstractNum w:abstractNumId="2">
+  <w:abstractNum w:abstractNumId="2" w15:restartNumberingAfterBreak="0">
     <w:nsid w:val="119667D4"/>
     <w:multiLevelType w:val="hybridMultilevel"/>
     <w:tmpl w:val="E9224968"/>
@@ -1059,7 +1053,7 @@
       </w:rPr>
     </w:lvl>
   </w:abstractNum>
-  <w:abstractNum w:abstractNumId="3">
+  <w:abstractNum w:abstractNumId="3" w15:restartNumberingAfterBreak="0">
     <w:nsid w:val="1F012CEF"/>
     <w:multiLevelType w:val="hybridMultilevel"/>
     <w:tmpl w:val="FDC88736"/>
@@ -1172,7 +1166,7 @@
       </w:rPr>
     </w:lvl>
   </w:abstractNum>
-  <w:abstractNum w:abstractNumId="4">
+  <w:abstractNum w:abstractNumId="4" w15:restartNumberingAfterBreak="0">
     <w:nsid w:val="35195092"/>
     <w:multiLevelType w:val="hybridMultilevel"/>
     <w:tmpl w:val="76D41218"/>
@@ -1285,7 +1279,7 @@
       </w:rPr>
     </w:lvl>
   </w:abstractNum>
-  <w:abstractNum w:abstractNumId="5">
+  <w:abstractNum w:abstractNumId="5" w15:restartNumberingAfterBreak="0">
     <w:nsid w:val="4B9E263F"/>
     <w:multiLevelType w:val="hybridMultilevel"/>
     <w:tmpl w:val="CF128F04"/>
@@ -1398,7 +1392,7 @@
       </w:rPr>
     </w:lvl>
   </w:abstractNum>
-  <w:abstractNum w:abstractNumId="6">
+  <w:abstractNum w:abstractNumId="6" w15:restartNumberingAfterBreak="0">
     <w:nsid w:val="5A867F56"/>
     <w:multiLevelType w:val="hybridMultilevel"/>
     <w:tmpl w:val="C150C87E"/>
@@ -1533,7 +1527,7 @@
 </file>
 
 <file path=word/styles.xml><?xml version="1.0" encoding="utf-8"?>
-<w:styles xmlns:r="http://schemas.openxmlformats.org/officeDocument/2006/relationships" xmlns:w="http://schemas.openxmlformats.org/wordprocessingml/2006/main">
+<w:styles xmlns:mc="http://schemas.openxmlformats.org/markup-compatibility/2006" xmlns:r="http://schemas.openxmlformats.org/officeDocument/2006/relationships" xmlns:w="http://schemas.openxmlformats.org/wordprocessingml/2006/main" xmlns:w14="http://schemas.microsoft.com/office/word/2010/wordml" xmlns:w15="http://schemas.microsoft.com/office/word/2012/wordml" mc:Ignorable="w14 w15">
   <w:docDefaults>
     <w:rPrDefault>
       <w:rPr>
@@ -1549,144 +1543,378 @@
       </w:pPr>
     </w:pPrDefault>
   </w:docDefaults>
-  <w:latentStyles w:defLockedState="0" w:defUIPriority="99" w:defSemiHidden="1" w:defUnhideWhenUsed="1" w:defQFormat="0" w:count="267">
-    <w:lsdException w:name="Normal" w:semiHidden="0" w:uiPriority="0" w:unhideWhenUsed="0" w:qFormat="1"/>
-    <w:lsdException w:name="heading 1" w:semiHidden="0" w:uiPriority="9" w:unhideWhenUsed="0" w:qFormat="1"/>
-    <w:lsdException w:name="heading 2" w:uiPriority="9" w:qFormat="1"/>
-    <w:lsdException w:name="heading 3" w:uiPriority="9" w:qFormat="1"/>
-    <w:lsdException w:name="heading 4" w:uiPriority="9" w:qFormat="1"/>
-    <w:lsdException w:name="heading 5" w:uiPriority="9" w:qFormat="1"/>
-    <w:lsdException w:name="heading 6" w:uiPriority="9" w:qFormat="1"/>
-    <w:lsdException w:name="heading 7" w:uiPriority="9" w:qFormat="1"/>
-    <w:lsdException w:name="heading 8" w:uiPriority="9" w:qFormat="1"/>
-    <w:lsdException w:name="heading 9" w:uiPriority="9" w:qFormat="1"/>
-    <w:lsdException w:name="toc 1" w:uiPriority="39"/>
-    <w:lsdException w:name="toc 2" w:uiPriority="39"/>
-    <w:lsdException w:name="toc 3" w:uiPriority="39"/>
-    <w:lsdException w:name="toc 4" w:uiPriority="39"/>
-    <w:lsdException w:name="toc 5" w:uiPriority="39"/>
-    <w:lsdException w:name="toc 6" w:uiPriority="39"/>
-    <w:lsdException w:name="toc 7" w:uiPriority="39"/>
-    <w:lsdException w:name="toc 8" w:uiPriority="39"/>
-    <w:lsdException w:name="toc 9" w:uiPriority="39"/>
-    <w:lsdException w:name="caption" w:uiPriority="35" w:qFormat="1"/>
-    <w:lsdException w:name="Title" w:semiHidden="0" w:uiPriority="10" w:unhideWhenUsed="0" w:qFormat="1"/>
-    <w:lsdException w:name="Default Paragraph Font" w:uiPriority="1"/>
-    <w:lsdException w:name="Subtitle" w:semiHidden="0" w:uiPriority="11" w:unhideWhenUsed="0" w:qFormat="1"/>
-    <w:lsdException w:name="Strong" w:semiHidden="0" w:uiPriority="22" w:unhideWhenUsed="0" w:qFormat="1"/>
-    <w:lsdException w:name="Emphasis" w:semiHidden="0" w:uiPriority="20" w:unhideWhenUsed="0" w:qFormat="1"/>
-    <w:lsdException w:name="Table Grid" w:semiHidden="0" w:uiPriority="39" w:unhideWhenUsed="0"/>
-    <w:lsdException w:name="Placeholder Text" w:unhideWhenUsed="0"/>
-    <w:lsdException w:name="No Spacing" w:semiHidden="0" w:uiPriority="1" w:unhideWhenUsed="0" w:qFormat="1"/>
-    <w:lsdException w:name="Light Shading" w:semiHidden="0" w:uiPriority="60" w:unhideWhenUsed="0"/>
-    <w:lsdException w:name="Light List" w:semiHidden="0" w:uiPriority="61" w:unhideWhenUsed="0"/>
-    <w:lsdException w:name="Light Grid" w:semiHidden="0" w:uiPriority="62" w:unhideWhenUsed="0"/>
-    <w:lsdException w:name="Medium Shading 1" w:semiHidden="0" w:uiPriority="63" w:unhideWhenUsed="0"/>
-    <w:lsdException w:name="Medium Shading 2" w:semiHidden="0" w:uiPriority="64" w:unhideWhenUsed="0"/>
-    <w:lsdException w:name="Medium List 1" w:semiHidden="0" w:uiPriority="65" w:unhideWhenUsed="0"/>
-    <w:lsdException w:name="Medium List 2" w:semiHidden="0" w:uiPriority="66" w:unhideWhenUsed="0"/>
-    <w:lsdException w:name="Medium Grid 1" w:semiHidden="0" w:uiPriority="67" w:unhideWhenUsed="0"/>
-    <w:lsdException w:name="Medium Grid 2" w:semiHidden="0" w:uiPriority="68" w:unhideWhenUsed="0"/>
-    <w:lsdException w:name="Medium Grid 3" w:semiHidden="0" w:uiPriority="69" w:unhideWhenUsed="0"/>
-    <w:lsdException w:name="Dark List" w:semiHidden="0" w:uiPriority="70" w:unhideWhenUsed="0"/>
-    <w:lsdException w:name="Colorful Shading" w:semiHidden="0" w:uiPriority="71" w:unhideWhenUsed="0"/>
-    <w:lsdException w:name="Colorful List" w:semiHidden="0" w:uiPriority="72" w:unhideWhenUsed="0"/>
-    <w:lsdException w:name="Colorful Grid" w:semiHidden="0" w:uiPriority="73" w:unhideWhenUsed="0"/>
-    <w:lsdException w:name="Light Shading Accent 1" w:semiHidden="0" w:uiPriority="60" w:unhideWhenUsed="0"/>
-    <w:lsdException w:name="Light List Accent 1" w:semiHidden="0" w:uiPriority="61" w:unhideWhenUsed="0"/>
-    <w:lsdException w:name="Light Grid Accent 1" w:semiHidden="0" w:uiPriority="62" w:unhideWhenUsed="0"/>
-    <w:lsdException w:name="Medium Shading 1 Accent 1" w:semiHidden="0" w:uiPriority="63" w:unhideWhenUsed="0"/>
-    <w:lsdException w:name="Medium Shading 2 Accent 1" w:semiHidden="0" w:uiPriority="64" w:unhideWhenUsed="0"/>
-    <w:lsdException w:name="Medium List 1 Accent 1" w:semiHidden="0" w:uiPriority="65" w:unhideWhenUsed="0"/>
-    <w:lsdException w:name="Revision" w:unhideWhenUsed="0"/>
-    <w:lsdException w:name="List Paragraph" w:semiHidden="0" w:uiPriority="34" w:unhideWhenUsed="0" w:qFormat="1"/>
-    <w:lsdException w:name="Quote" w:semiHidden="0" w:uiPriority="29" w:unhideWhenUsed="0" w:qFormat="1"/>
-    <w:lsdException w:name="Intense Quote" w:semiHidden="0" w:uiPriority="30" w:unhideWhenUsed="0" w:qFormat="1"/>
-    <w:lsdException w:name="Medium List 2 Accent 1" w:semiHidden="0" w:uiPriority="66" w:unhideWhenUsed="0"/>
-    <w:lsdException w:name="Medium Grid 1 Accent 1" w:semiHidden="0" w:uiPriority="67" w:unhideWhenUsed="0"/>
-    <w:lsdException w:name="Medium Grid 2 Accent 1" w:semiHidden="0" w:uiPriority="68" w:unhideWhenUsed="0"/>
-    <w:lsdException w:name="Medium Grid 3 Accent 1" w:semiHidden="0" w:uiPriority="69" w:unhideWhenUsed="0"/>
-    <w:lsdException w:name="Dark List Accent 1" w:semiHidden="0" w:uiPriority="70" w:unhideWhenUsed="0"/>
-    <w:lsdException w:name="Colorful Shading Accent 1" w:semiHidden="0" w:uiPriority="71" w:unhideWhenUsed="0"/>
-    <w:lsdException w:name="Colorful List Accent 1" w:semiHidden="0" w:uiPriority="72" w:unhideWhenUsed="0"/>
-    <w:lsdException w:name="Colorful Grid Accent 1" w:semiHidden="0" w:uiPriority="73" w:unhideWhenUsed="0"/>
-    <w:lsdException w:name="Light Shading Accent 2" w:semiHidden="0" w:uiPriority="60" w:unhideWhenUsed="0"/>
-    <w:lsdException w:name="Light List Accent 2" w:semiHidden="0" w:uiPriority="61" w:unhideWhenUsed="0"/>
-    <w:lsdException w:name="Light Grid Accent 2" w:semiHidden="0" w:uiPriority="62" w:unhideWhenUsed="0"/>
-    <w:lsdException w:name="Medium Shading 1 Accent 2" w:semiHidden="0" w:uiPriority="63" w:unhideWhenUsed="0"/>
-    <w:lsdException w:name="Medium Shading 2 Accent 2" w:semiHidden="0" w:uiPriority="64" w:unhideWhenUsed="0"/>
-    <w:lsdException w:name="Medium List 1 Accent 2" w:semiHidden="0" w:uiPriority="65" w:unhideWhenUsed="0"/>
-    <w:lsdException w:name="Medium List 2 Accent 2" w:semiHidden="0" w:uiPriority="66" w:unhideWhenUsed="0"/>
-    <w:lsdException w:name="Medium Grid 1 Accent 2" w:semiHidden="0" w:uiPriority="67" w:unhideWhenUsed="0"/>
-    <w:lsdException w:name="Medium Grid 2 Accent 2" w:semiHidden="0" w:uiPriority="68" w:unhideWhenUsed="0"/>
-    <w:lsdException w:name="Medium Grid 3 Accent 2" w:semiHidden="0" w:uiPriority="69" w:unhideWhenUsed="0"/>
-    <w:lsdException w:name="Dark List Accent 2" w:semiHidden="0" w:uiPriority="70" w:unhideWhenUsed="0"/>
-    <w:lsdException w:name="Colorful Shading Accent 2" w:semiHidden="0" w:uiPriority="71" w:unhideWhenUsed="0"/>
-    <w:lsdException w:name="Colorful List Accent 2" w:semiHidden="0" w:uiPriority="72" w:unhideWhenUsed="0"/>
-    <w:lsdException w:name="Colorful Grid Accent 2" w:semiHidden="0" w:uiPriority="73" w:unhideWhenUsed="0"/>
-    <w:lsdException w:name="Light Shading Accent 3" w:semiHidden="0" w:uiPriority="60" w:unhideWhenUsed="0"/>
-    <w:lsdException w:name="Light List Accent 3" w:semiHidden="0" w:uiPriority="61" w:unhideWhenUsed="0"/>
-    <w:lsdException w:name="Light Grid Accent 3" w:semiHidden="0" w:uiPriority="62" w:unhideWhenUsed="0"/>
-    <w:lsdException w:name="Medium Shading 1 Accent 3" w:semiHidden="0" w:uiPriority="63" w:unhideWhenUsed="0"/>
-    <w:lsdException w:name="Medium Shading 2 Accent 3" w:semiHidden="0" w:uiPriority="64" w:unhideWhenUsed="0"/>
-    <w:lsdException w:name="Medium List 1 Accent 3" w:semiHidden="0" w:uiPriority="65" w:unhideWhenUsed="0"/>
-    <w:lsdException w:name="Medium List 2 Accent 3" w:semiHidden="0" w:uiPriority="66" w:unhideWhenUsed="0"/>
-    <w:lsdException w:name="Medium Grid 1 Accent 3" w:semiHidden="0" w:uiPriority="67" w:unhideWhenUsed="0"/>
-    <w:lsdException w:name="Medium Grid 2 Accent 3" w:semiHidden="0" w:uiPriority="68" w:unhideWhenUsed="0"/>
-    <w:lsdException w:name="Medium Grid 3 Accent 3" w:semiHidden="0" w:uiPriority="69" w:unhideWhenUsed="0"/>
-    <w:lsdException w:name="Dark List Accent 3" w:semiHidden="0" w:uiPriority="70" w:unhideWhenUsed="0"/>
-    <w:lsdException w:name="Colorful Shading Accent 3" w:semiHidden="0" w:uiPriority="71" w:unhideWhenUsed="0"/>
-    <w:lsdException w:name="Colorful List Accent 3" w:semiHidden="0" w:uiPriority="72" w:unhideWhenUsed="0"/>
-    <w:lsdException w:name="Colorful Grid Accent 3" w:semiHidden="0" w:uiPriority="73" w:unhideWhenUsed="0"/>
-    <w:lsdException w:name="Light Shading Accent 4" w:semiHidden="0" w:uiPriority="60" w:unhideWhenUsed="0"/>
-    <w:lsdException w:name="Light List Accent 4" w:semiHidden="0" w:uiPriority="61" w:unhideWhenUsed="0"/>
-    <w:lsdException w:name="Light Grid Accent 4" w:semiHidden="0" w:uiPriority="62" w:unhideWhenUsed="0"/>
-    <w:lsdException w:name="Medium Shading 1 Accent 4" w:semiHidden="0" w:uiPriority="63" w:unhideWhenUsed="0"/>
-    <w:lsdException w:name="Medium Shading 2 Accent 4" w:semiHidden="0" w:uiPriority="64" w:unhideWhenUsed="0"/>
-    <w:lsdException w:name="Medium List 1 Accent 4" w:semiHidden="0" w:uiPriority="65" w:unhideWhenUsed="0"/>
-    <w:lsdException w:name="Medium List 2 Accent 4" w:semiHidden="0" w:uiPriority="66" w:unhideWhenUsed="0"/>
-    <w:lsdException w:name="Medium Grid 1 Accent 4" w:semiHidden="0" w:uiPriority="67" w:unhideWhenUsed="0"/>
-    <w:lsdException w:name="Medium Grid 2 Accent 4" w:semiHidden="0" w:uiPriority="68" w:unhideWhenUsed="0"/>
-    <w:lsdException w:name="Medium Grid 3 Accent 4" w:semiHidden="0" w:uiPriority="69" w:unhideWhenUsed="0"/>
-    <w:lsdException w:name="Dark List Accent 4" w:semiHidden="0" w:uiPriority="70" w:unhideWhenUsed="0"/>
-    <w:lsdException w:name="Colorful Shading Accent 4" w:semiHidden="0" w:uiPriority="71" w:unhideWhenUsed="0"/>
-    <w:lsdException w:name="Colorful List Accent 4" w:semiHidden="0" w:uiPriority="72" w:unhideWhenUsed="0"/>
-    <w:lsdException w:name="Colorful Grid Accent 4" w:semiHidden="0" w:uiPriority="73" w:unhideWhenUsed="0"/>
-    <w:lsdException w:name="Light Shading Accent 5" w:semiHidden="0" w:uiPriority="60" w:unhideWhenUsed="0"/>
-    <w:lsdException w:name="Light List Accent 5" w:semiHidden="0" w:uiPriority="61" w:unhideWhenUsed="0"/>
-    <w:lsdException w:name="Light Grid Accent 5" w:semiHidden="0" w:uiPriority="62" w:unhideWhenUsed="0"/>
-    <w:lsdException w:name="Medium Shading 1 Accent 5" w:semiHidden="0" w:uiPriority="63" w:unhideWhenUsed="0"/>
-    <w:lsdException w:name="Medium Shading 2 Accent 5" w:semiHidden="0" w:uiPriority="64" w:unhideWhenUsed="0"/>
-    <w:lsdException w:name="Medium List 1 Accent 5" w:semiHidden="0" w:uiPriority="65" w:unhideWhenUsed="0"/>
-    <w:lsdException w:name="Medium List 2 Accent 5" w:semiHidden="0" w:uiPriority="66" w:unhideWhenUsed="0"/>
-    <w:lsdException w:name="Medium Grid 1 Accent 5" w:semiHidden="0" w:uiPriority="67" w:unhideWhenUsed="0"/>
-    <w:lsdException w:name="Medium Grid 2 Accent 5" w:semiHidden="0" w:uiPriority="68" w:unhideWhenUsed="0"/>
-    <w:lsdException w:name="Medium Grid 3 Accent 5" w:semiHidden="0" w:uiPriority="69" w:unhideWhenUsed="0"/>
-    <w:lsdException w:name="Dark List Accent 5" w:semiHidden="0" w:uiPriority="70" w:unhideWhenUsed="0"/>
-    <w:lsdException w:name="Colorful Shading Accent 5" w:semiHidden="0" w:uiPriority="71" w:unhideWhenUsed="0"/>
-    <w:lsdException w:name="Colorful List Accent 5" w:semiHidden="0" w:uiPriority="72" w:unhideWhenUsed="0"/>
-    <w:lsdException w:name="Colorful Grid Accent 5" w:semiHidden="0" w:uiPriority="73" w:unhideWhenUsed="0"/>
-    <w:lsdException w:name="Light Shading Accent 6" w:semiHidden="0" w:uiPriority="60" w:unhideWhenUsed="0"/>
-    <w:lsdException w:name="Light List Accent 6" w:semiHidden="0" w:uiPriority="61" w:unhideWhenUsed="0"/>
-    <w:lsdException w:name="Light Grid Accent 6" w:semiHidden="0" w:uiPriority="62" w:unhideWhenUsed="0"/>
-    <w:lsdException w:name="Medium Shading 1 Accent 6" w:semiHidden="0" w:uiPriority="63" w:unhideWhenUsed="0"/>
-    <w:lsdException w:name="Medium Shading 2 Accent 6" w:semiHidden="0" w:uiPriority="64" w:unhideWhenUsed="0"/>
-    <w:lsdException w:name="Medium List 1 Accent 6" w:semiHidden="0" w:uiPriority="65" w:unhideWhenUsed="0"/>
-    <w:lsdException w:name="Medium List 2 Accent 6" w:semiHidden="0" w:uiPriority="66" w:unhideWhenUsed="0"/>
-    <w:lsdException w:name="Medium Grid 1 Accent 6" w:semiHidden="0" w:uiPriority="67" w:unhideWhenUsed="0"/>
-    <w:lsdException w:name="Medium Grid 2 Accent 6" w:semiHidden="0" w:uiPriority="68" w:unhideWhenUsed="0"/>
-    <w:lsdException w:name="Medium Grid 3 Accent 6" w:semiHidden="0" w:uiPriority="69" w:unhideWhenUsed="0"/>
-    <w:lsdException w:name="Dark List Accent 6" w:semiHidden="0" w:uiPriority="70" w:unhideWhenUsed="0"/>
-    <w:lsdException w:name="Colorful Shading Accent 6" w:semiHidden="0" w:uiPriority="71" w:unhideWhenUsed="0"/>
-    <w:lsdException w:name="Colorful List Accent 6" w:semiHidden="0" w:uiPriority="72" w:unhideWhenUsed="0"/>
-    <w:lsdException w:name="Colorful Grid Accent 6" w:semiHidden="0" w:uiPriority="73" w:unhideWhenUsed="0"/>
-    <w:lsdException w:name="Subtle Emphasis" w:semiHidden="0" w:uiPriority="19" w:unhideWhenUsed="0" w:qFormat="1"/>
-    <w:lsdException w:name="Intense Emphasis" w:semiHidden="0" w:uiPriority="21" w:unhideWhenUsed="0" w:qFormat="1"/>
-    <w:lsdException w:name="Subtle Reference" w:semiHidden="0" w:uiPriority="31" w:unhideWhenUsed="0" w:qFormat="1"/>
-    <w:lsdException w:name="Intense Reference" w:semiHidden="0" w:uiPriority="32" w:unhideWhenUsed="0" w:qFormat="1"/>
-    <w:lsdException w:name="Book Title" w:semiHidden="0" w:uiPriority="33" w:unhideWhenUsed="0" w:qFormat="1"/>
-    <w:lsdException w:name="Bibliography" w:uiPriority="37"/>
-    <w:lsdException w:name="TOC Heading" w:uiPriority="39" w:qFormat="1"/>
+  <w:latentStyles w:defLockedState="0" w:defUIPriority="99" w:defSemiHidden="0" w:defUnhideWhenUsed="0" w:defQFormat="0" w:count="371">
+    <w:lsdException w:name="Normal" w:uiPriority="0" w:qFormat="1"/>
+    <w:lsdException w:name="heading 1" w:uiPriority="9" w:qFormat="1"/>
+    <w:lsdException w:name="heading 2" w:semiHidden="1" w:uiPriority="9" w:unhideWhenUsed="1" w:qFormat="1"/>
+    <w:lsdException w:name="heading 3" w:semiHidden="1" w:uiPriority="9" w:unhideWhenUsed="1" w:qFormat="1"/>
+    <w:lsdException w:name="heading 4" w:semiHidden="1" w:uiPriority="9" w:unhideWhenUsed="1" w:qFormat="1"/>
+    <w:lsdException w:name="heading 5" w:semiHidden="1" w:uiPriority="9" w:unhideWhenUsed="1" w:qFormat="1"/>
+    <w:lsdException w:name="heading 6" w:semiHidden="1" w:uiPriority="9" w:unhideWhenUsed="1" w:qFormat="1"/>
+    <w:lsdException w:name="heading 7" w:semiHidden="1" w:uiPriority="9" w:unhideWhenUsed="1" w:qFormat="1"/>
+    <w:lsdException w:name="heading 8" w:semiHidden="1" w:uiPriority="9" w:unhideWhenUsed="1" w:qFormat="1"/>
+    <w:lsdException w:name="heading 9" w:semiHidden="1" w:uiPriority="9" w:unhideWhenUsed="1" w:qFormat="1"/>
+    <w:lsdException w:name="index 1" w:semiHidden="1" w:unhideWhenUsed="1"/>
+    <w:lsdException w:name="index 2" w:semiHidden="1" w:unhideWhenUsed="1"/>
+    <w:lsdException w:name="index 3" w:semiHidden="1" w:unhideWhenUsed="1"/>
+    <w:lsdException w:name="index 4" w:semiHidden="1" w:unhideWhenUsed="1"/>
+    <w:lsdException w:name="index 5" w:semiHidden="1" w:unhideWhenUsed="1"/>
+    <w:lsdException w:name="index 6" w:semiHidden="1" w:unhideWhenUsed="1"/>
+    <w:lsdException w:name="index 7" w:semiHidden="1" w:unhideWhenUsed="1"/>
+    <w:lsdException w:name="index 8" w:semiHidden="1" w:unhideWhenUsed="1"/>
+    <w:lsdException w:name="index 9" w:semiHidden="1" w:unhideWhenUsed="1"/>
+    <w:lsdException w:name="toc 1" w:semiHidden="1" w:uiPriority="39" w:unhideWhenUsed="1"/>
+    <w:lsdException w:name="toc 2" w:semiHidden="1" w:uiPriority="39" w:unhideWhenUsed="1"/>
+    <w:lsdException w:name="toc 3" w:semiHidden="1" w:uiPriority="39" w:unhideWhenUsed="1"/>
+    <w:lsdException w:name="toc 4" w:semiHidden="1" w:uiPriority="39" w:unhideWhenUsed="1"/>
+    <w:lsdException w:name="toc 5" w:semiHidden="1" w:uiPriority="39" w:unhideWhenUsed="1"/>
+    <w:lsdException w:name="toc 6" w:semiHidden="1" w:uiPriority="39" w:unhideWhenUsed="1"/>
+    <w:lsdException w:name="toc 7" w:semiHidden="1" w:uiPriority="39" w:unhideWhenUsed="1"/>
+    <w:lsdException w:name="toc 8" w:semiHidden="1" w:uiPriority="39" w:unhideWhenUsed="1"/>
+    <w:lsdException w:name="toc 9" w:semiHidden="1" w:uiPriority="39" w:unhideWhenUsed="1"/>
+    <w:lsdException w:name="Normal Indent" w:semiHidden="1" w:unhideWhenUsed="1"/>
+    <w:lsdException w:name="footnote text" w:semiHidden="1" w:unhideWhenUsed="1"/>
+    <w:lsdException w:name="annotation text" w:semiHidden="1" w:unhideWhenUsed="1"/>
+    <w:lsdException w:name="header" w:semiHidden="1" w:unhideWhenUsed="1"/>
+    <w:lsdException w:name="footer" w:semiHidden="1" w:unhideWhenUsed="1"/>
+    <w:lsdException w:name="index heading" w:semiHidden="1" w:unhideWhenUsed="1"/>
+    <w:lsdException w:name="caption" w:semiHidden="1" w:uiPriority="35" w:unhideWhenUsed="1" w:qFormat="1"/>
+    <w:lsdException w:name="table of figures" w:semiHidden="1" w:unhideWhenUsed="1"/>
+    <w:lsdException w:name="envelope address" w:semiHidden="1" w:unhideWhenUsed="1"/>
+    <w:lsdException w:name="envelope return" w:semiHidden="1" w:unhideWhenUsed="1"/>
+    <w:lsdException w:name="footnote reference" w:semiHidden="1" w:unhideWhenUsed="1"/>
+    <w:lsdException w:name="annotation reference" w:semiHidden="1" w:unhideWhenUsed="1"/>
+    <w:lsdException w:name="line number" w:semiHidden="1" w:unhideWhenUsed="1"/>
+    <w:lsdException w:name="page number" w:semiHidden="1" w:unhideWhenUsed="1"/>
+    <w:lsdException w:name="endnote reference" w:semiHidden="1" w:unhideWhenUsed="1"/>
+    <w:lsdException w:name="endnote text" w:semiHidden="1" w:unhideWhenUsed="1"/>
+    <w:lsdException w:name="table of authorities" w:semiHidden="1" w:unhideWhenUsed="1"/>
+    <w:lsdException w:name="macro" w:semiHidden="1" w:unhideWhenUsed="1"/>
+    <w:lsdException w:name="toa heading" w:semiHidden="1" w:unhideWhenUsed="1"/>
+    <w:lsdException w:name="List" w:semiHidden="1" w:unhideWhenUsed="1"/>
+    <w:lsdException w:name="List Bullet" w:semiHidden="1" w:unhideWhenUsed="1"/>
+    <w:lsdException w:name="List Number" w:semiHidden="1" w:unhideWhenUsed="1"/>
+    <w:lsdException w:name="List 2" w:semiHidden="1" w:unhideWhenUsed="1"/>
+    <w:lsdException w:name="List 3" w:semiHidden="1" w:unhideWhenUsed="1"/>
+    <w:lsdException w:name="List 4" w:semiHidden="1" w:unhideWhenUsed="1"/>
+    <w:lsdException w:name="List 5" w:semiHidden="1" w:unhideWhenUsed="1"/>
+    <w:lsdException w:name="List Bullet 2" w:semiHidden="1" w:unhideWhenUsed="1"/>
+    <w:lsdException w:name="List Bullet 3" w:semiHidden="1" w:unhideWhenUsed="1"/>
+    <w:lsdException w:name="List Bullet 4" w:semiHidden="1" w:unhideWhenUsed="1"/>
+    <w:lsdException w:name="List Bullet 5" w:semiHidden="1" w:unhideWhenUsed="1"/>
+    <w:lsdException w:name="List Number 2" w:semiHidden="1" w:unhideWhenUsed="1"/>
+    <w:lsdException w:name="List Number 3" w:semiHidden="1" w:unhideWhenUsed="1"/>
+    <w:lsdException w:name="List Number 4" w:semiHidden="1" w:unhideWhenUsed="1"/>
+    <w:lsdException w:name="List Number 5" w:semiHidden="1" w:unhideWhenUsed="1"/>
+    <w:lsdException w:name="Title" w:uiPriority="10" w:qFormat="1"/>
+    <w:lsdException w:name="Closing" w:semiHidden="1" w:unhideWhenUsed="1"/>
+    <w:lsdException w:name="Signature" w:semiHidden="1" w:unhideWhenUsed="1"/>
+    <w:lsdException w:name="Default Paragraph Font" w:semiHidden="1" w:uiPriority="1" w:unhideWhenUsed="1"/>
+    <w:lsdException w:name="Body Text" w:semiHidden="1" w:unhideWhenUsed="1"/>
+    <w:lsdException w:name="Body Text Indent" w:semiHidden="1" w:unhideWhenUsed="1"/>
+    <w:lsdException w:name="List Continue" w:semiHidden="1" w:unhideWhenUsed="1"/>
+    <w:lsdException w:name="List Continue 2" w:semiHidden="1" w:unhideWhenUsed="1"/>
+    <w:lsdException w:name="List Continue 3" w:semiHidden="1" w:unhideWhenUsed="1"/>
+    <w:lsdException w:name="List Continue 4" w:semiHidden="1" w:unhideWhenUsed="1"/>
+    <w:lsdException w:name="List Continue 5" w:semiHidden="1" w:unhideWhenUsed="1"/>
+    <w:lsdException w:name="Message Header" w:semiHidden="1" w:unhideWhenUsed="1"/>
+    <w:lsdException w:name="Subtitle" w:uiPriority="11" w:qFormat="1"/>
+    <w:lsdException w:name="Salutation" w:semiHidden="1" w:unhideWhenUsed="1"/>
+    <w:lsdException w:name="Date" w:semiHidden="1" w:unhideWhenUsed="1"/>
+    <w:lsdException w:name="Body Text First Indent" w:semiHidden="1" w:unhideWhenUsed="1"/>
+    <w:lsdException w:name="Body Text First Indent 2" w:semiHidden="1" w:unhideWhenUsed="1"/>
+    <w:lsdException w:name="Note Heading" w:semiHidden="1" w:unhideWhenUsed="1"/>
+    <w:lsdException w:name="Body Text 2" w:semiHidden="1" w:unhideWhenUsed="1"/>
+    <w:lsdException w:name="Body Text 3" w:semiHidden="1" w:unhideWhenUsed="1"/>
+    <w:lsdException w:name="Body Text Indent 2" w:semiHidden="1" w:unhideWhenUsed="1"/>
+    <w:lsdException w:name="Body Text Indent 3" w:semiHidden="1" w:unhideWhenUsed="1"/>
+    <w:lsdException w:name="Block Text" w:semiHidden="1" w:unhideWhenUsed="1"/>
+    <w:lsdException w:name="Hyperlink" w:semiHidden="1" w:unhideWhenUsed="1"/>
+    <w:lsdException w:name="FollowedHyperlink" w:semiHidden="1" w:unhideWhenUsed="1"/>
+    <w:lsdException w:name="Strong" w:uiPriority="22" w:qFormat="1"/>
+    <w:lsdException w:name="Emphasis" w:uiPriority="20" w:qFormat="1"/>
+    <w:lsdException w:name="Document Map" w:semiHidden="1" w:unhideWhenUsed="1"/>
+    <w:lsdException w:name="Plain Text" w:semiHidden="1" w:unhideWhenUsed="1"/>
+    <w:lsdException w:name="E-mail Signature" w:semiHidden="1" w:unhideWhenUsed="1"/>
+    <w:lsdException w:name="HTML Top of Form" w:semiHidden="1" w:unhideWhenUsed="1"/>
+    <w:lsdException w:name="HTML Bottom of Form" w:semiHidden="1" w:unhideWhenUsed="1"/>
+    <w:lsdException w:name="Normal (Web)" w:semiHidden="1" w:unhideWhenUsed="1"/>
+    <w:lsdException w:name="HTML Acronym" w:semiHidden="1" w:unhideWhenUsed="1"/>
+    <w:lsdException w:name="HTML Address" w:semiHidden="1" w:unhideWhenUsed="1"/>
+    <w:lsdException w:name="HTML Cite" w:semiHidden="1" w:unhideWhenUsed="1"/>
+    <w:lsdException w:name="HTML Code" w:semiHidden="1" w:unhideWhenUsed="1"/>
+    <w:lsdException w:name="HTML Definition" w:semiHidden="1" w:unhideWhenUsed="1"/>
+    <w:lsdException w:name="HTML Keyboard" w:semiHidden="1" w:unhideWhenUsed="1"/>
+    <w:lsdException w:name="HTML Preformatted" w:semiHidden="1" w:unhideWhenUsed="1"/>
+    <w:lsdException w:name="HTML Sample" w:semiHidden="1" w:unhideWhenUsed="1"/>
+    <w:lsdException w:name="HTML Typewriter" w:semiHidden="1" w:unhideWhenUsed="1"/>
+    <w:lsdException w:name="HTML Variable" w:semiHidden="1" w:unhideWhenUsed="1"/>
+    <w:lsdException w:name="Normal Table" w:semiHidden="1" w:unhideWhenUsed="1"/>
+    <w:lsdException w:name="annotation subject" w:semiHidden="1" w:unhideWhenUsed="1"/>
+    <w:lsdException w:name="No List" w:semiHidden="1" w:unhideWhenUsed="1"/>
+    <w:lsdException w:name="Outline List 1" w:semiHidden="1" w:unhideWhenUsed="1"/>
+    <w:lsdException w:name="Outline List 2" w:semiHidden="1" w:unhideWhenUsed="1"/>
+    <w:lsdException w:name="Outline List 3" w:semiHidden="1" w:unhideWhenUsed="1"/>
+    <w:lsdException w:name="Table Simple 1" w:semiHidden="1" w:unhideWhenUsed="1"/>
+    <w:lsdException w:name="Table Simple 2" w:semiHidden="1" w:unhideWhenUsed="1"/>
+    <w:lsdException w:name="Table Simple 3" w:semiHidden="1" w:unhideWhenUsed="1"/>
+    <w:lsdException w:name="Table Classic 1" w:semiHidden="1" w:unhideWhenUsed="1"/>
+    <w:lsdException w:name="Table Classic 2" w:semiHidden="1" w:unhideWhenUsed="1"/>
+    <w:lsdException w:name="Table Classic 3" w:semiHidden="1" w:unhideWhenUsed="1"/>
+    <w:lsdException w:name="Table Classic 4" w:semiHidden="1" w:unhideWhenUsed="1"/>
+    <w:lsdException w:name="Table Colorful 1" w:semiHidden="1" w:unhideWhenUsed="1"/>
+    <w:lsdException w:name="Table Colorful 2" w:semiHidden="1" w:unhideWhenUsed="1"/>
+    <w:lsdException w:name="Table Colorful 3" w:semiHidden="1" w:unhideWhenUsed="1"/>
+    <w:lsdException w:name="Table Columns 1" w:semiHidden="1" w:unhideWhenUsed="1"/>
+    <w:lsdException w:name="Table Columns 2" w:semiHidden="1" w:unhideWhenUsed="1"/>
+    <w:lsdException w:name="Table Columns 3" w:semiHidden="1" w:unhideWhenUsed="1"/>
+    <w:lsdException w:name="Table Columns 4" w:semiHidden="1" w:unhideWhenUsed="1"/>
+    <w:lsdException w:name="Table Columns 5" w:semiHidden="1" w:unhideWhenUsed="1"/>
+    <w:lsdException w:name="Table Grid 1" w:semiHidden="1" w:unhideWhenUsed="1"/>
+    <w:lsdException w:name="Table Grid 2" w:semiHidden="1" w:unhideWhenUsed="1"/>
+    <w:lsdException w:name="Table Grid 3" w:semiHidden="1" w:unhideWhenUsed="1"/>
+    <w:lsdException w:name="Table Grid 4" w:semiHidden="1" w:unhideWhenUsed="1"/>
+    <w:lsdException w:name="Table Grid 5" w:semiHidden="1" w:unhideWhenUsed="1"/>
+    <w:lsdException w:name="Table Grid 6" w:semiHidden="1" w:unhideWhenUsed="1"/>
+    <w:lsdException w:name="Table Grid 7" w:semiHidden="1" w:unhideWhenUsed="1"/>
+    <w:lsdException w:name="Table Grid 8" w:semiHidden="1" w:unhideWhenUsed="1"/>
+    <w:lsdException w:name="Table List 1" w:semiHidden="1" w:unhideWhenUsed="1"/>
+    <w:lsdException w:name="Table List 2" w:semiHidden="1" w:unhideWhenUsed="1"/>
+    <w:lsdException w:name="Table List 3" w:semiHidden="1" w:unhideWhenUsed="1"/>
+    <w:lsdException w:name="Table List 4" w:semiHidden="1" w:unhideWhenUsed="1"/>
+    <w:lsdException w:name="Table List 5" w:semiHidden="1" w:unhideWhenUsed="1"/>
+    <w:lsdException w:name="Table List 6" w:semiHidden="1" w:unhideWhenUsed="1"/>
+    <w:lsdException w:name="Table List 7" w:semiHidden="1" w:unhideWhenUsed="1"/>
+    <w:lsdException w:name="Table List 8" w:semiHidden="1" w:unhideWhenUsed="1"/>
+    <w:lsdException w:name="Table 3D effects 1" w:semiHidden="1" w:unhideWhenUsed="1"/>
+    <w:lsdException w:name="Table 3D effects 2" w:semiHidden="1" w:unhideWhenUsed="1"/>
+    <w:lsdException w:name="Table 3D effects 3" w:semiHidden="1" w:unhideWhenUsed="1"/>
+    <w:lsdException w:name="Table Contemporary" w:semiHidden="1" w:unhideWhenUsed="1"/>
+    <w:lsdException w:name="Table Elegant" w:semiHidden="1" w:unhideWhenUsed="1"/>
+    <w:lsdException w:name="Table Professional" w:semiHidden="1" w:unhideWhenUsed="1"/>
+    <w:lsdException w:name="Table Subtle 1" w:semiHidden="1" w:unhideWhenUsed="1"/>
+    <w:lsdException w:name="Table Subtle 2" w:semiHidden="1" w:unhideWhenUsed="1"/>
+    <w:lsdException w:name="Table Web 1" w:semiHidden="1" w:unhideWhenUsed="1"/>
+    <w:lsdException w:name="Table Web 2" w:semiHidden="1" w:unhideWhenUsed="1"/>
+    <w:lsdException w:name="Table Web 3" w:semiHidden="1" w:unhideWhenUsed="1"/>
+    <w:lsdException w:name="Balloon Text" w:semiHidden="1" w:unhideWhenUsed="1"/>
+    <w:lsdException w:name="Table Grid" w:uiPriority="39"/>
+    <w:lsdException w:name="Table Theme" w:semiHidden="1" w:unhideWhenUsed="1"/>
+    <w:lsdException w:name="Placeholder Text" w:semiHidden="1"/>
+    <w:lsdException w:name="No Spacing" w:uiPriority="1" w:qFormat="1"/>
+    <w:lsdException w:name="Light Shading" w:uiPriority="60"/>
+    <w:lsdException w:name="Light List" w:uiPriority="61"/>
+    <w:lsdException w:name="Light Grid" w:uiPriority="62"/>
+    <w:lsdException w:name="Medium Shading 1" w:uiPriority="63"/>
+    <w:lsdException w:name="Medium Shading 2" w:uiPriority="64"/>
+    <w:lsdException w:name="Medium List 1" w:uiPriority="65"/>
+    <w:lsdException w:name="Medium List 2" w:uiPriority="66"/>
+    <w:lsdException w:name="Medium Grid 1" w:uiPriority="67"/>
+    <w:lsdException w:name="Medium Grid 2" w:uiPriority="68"/>
+    <w:lsdException w:name="Medium Grid 3" w:uiPriority="69"/>
+    <w:lsdException w:name="Dark List" w:uiPriority="70"/>
+    <w:lsdException w:name="Colorful Shading" w:uiPriority="71"/>
+    <w:lsdException w:name="Colorful List" w:uiPriority="72"/>
+    <w:lsdException w:name="Colorful Grid" w:uiPriority="73"/>
+    <w:lsdException w:name="Light Shading Accent 1" w:uiPriority="60"/>
+    <w:lsdException w:name="Light List Accent 1" w:uiPriority="61"/>
+    <w:lsdException w:name="Light Grid Accent 1" w:uiPriority="62"/>
+    <w:lsdException w:name="Medium Shading 1 Accent 1" w:uiPriority="63"/>
+    <w:lsdException w:name="Medium Shading 2 Accent 1" w:uiPriority="64"/>
+    <w:lsdException w:name="Medium List 1 Accent 1" w:uiPriority="65"/>
+    <w:lsdException w:name="Revision" w:semiHidden="1"/>
+    <w:lsdException w:name="List Paragraph" w:uiPriority="34" w:qFormat="1"/>
+    <w:lsdException w:name="Quote" w:uiPriority="29" w:qFormat="1"/>
+    <w:lsdException w:name="Intense Quote" w:uiPriority="30" w:qFormat="1"/>
+    <w:lsdException w:name="Medium List 2 Accent 1" w:uiPriority="66"/>
+    <w:lsdException w:name="Medium Grid 1 Accent 1" w:uiPriority="67"/>
+    <w:lsdException w:name="Medium Grid 2 Accent 1" w:uiPriority="68"/>
+    <w:lsdException w:name="Medium Grid 3 Accent 1" w:uiPriority="69"/>
+    <w:lsdException w:name="Dark List Accent 1" w:uiPriority="70"/>
+    <w:lsdException w:name="Colorful Shading Accent 1" w:uiPriority="71"/>
+    <w:lsdException w:name="Colorful List Accent 1" w:uiPriority="72"/>
+    <w:lsdException w:name="Colorful Grid Accent 1" w:uiPriority="73"/>
+    <w:lsdException w:name="Light Shading Accent 2" w:uiPriority="60"/>
+    <w:lsdException w:name="Light List Accent 2" w:uiPriority="61"/>
+    <w:lsdException w:name="Light Grid Accent 2" w:uiPriority="62"/>
+    <w:lsdException w:name="Medium Shading 1 Accent 2" w:uiPriority="63"/>
+    <w:lsdException w:name="Medium Shading 2 Accent 2" w:uiPriority="64"/>
+    <w:lsdException w:name="Medium List 1 Accent 2" w:uiPriority="65"/>
+    <w:lsdException w:name="Medium List 2 Accent 2" w:uiPriority="66"/>
+    <w:lsdException w:name="Medium Grid 1 Accent 2" w:uiPriority="67"/>
+    <w:lsdException w:name="Medium Grid 2 Accent 2" w:uiPriority="68"/>
+    <w:lsdException w:name="Medium Grid 3 Accent 2" w:uiPriority="69"/>
+    <w:lsdException w:name="Dark List Accent 2" w:uiPriority="70"/>
+    <w:lsdException w:name="Colorful Shading Accent 2" w:uiPriority="71"/>
+    <w:lsdException w:name="Colorful List Accent 2" w:uiPriority="72"/>
+    <w:lsdException w:name="Colorful Grid Accent 2" w:uiPriority="73"/>
+    <w:lsdException w:name="Light Shading Accent 3" w:uiPriority="60"/>
+    <w:lsdException w:name="Light List Accent 3" w:uiPriority="61"/>
+    <w:lsdException w:name="Light Grid Accent 3" w:uiPriority="62"/>
+    <w:lsdException w:name="Medium Shading 1 Accent 3" w:uiPriority="63"/>
+    <w:lsdException w:name="Medium Shading 2 Accent 3" w:uiPriority="64"/>
+    <w:lsdException w:name="Medium List 1 Accent 3" w:uiPriority="65"/>
+    <w:lsdException w:name="Medium List 2 Accent 3" w:uiPriority="66"/>
+    <w:lsdException w:name="Medium Grid 1 Accent 3" w:uiPriority="67"/>
+    <w:lsdException w:name="Medium Grid 2 Accent 3" w:uiPriority="68"/>
+    <w:lsdException w:name="Medium Grid 3 Accent 3" w:uiPriority="69"/>
+    <w:lsdException w:name="Dark List Accent 3" w:uiPriority="70"/>
+    <w:lsdException w:name="Colorful Shading Accent 3" w:uiPriority="71"/>
+    <w:lsdException w:name="Colorful List Accent 3" w:uiPriority="72"/>
+    <w:lsdException w:name="Colorful Grid Accent 3" w:uiPriority="73"/>
+    <w:lsdException w:name="Light Shading Accent 4" w:uiPriority="60"/>
+    <w:lsdException w:name="Light List Accent 4" w:uiPriority="61"/>
+    <w:lsdException w:name="Light Grid Accent 4" w:uiPriority="62"/>
+    <w:lsdException w:name="Medium Shading 1 Accent 4" w:uiPriority="63"/>
+    <w:lsdException w:name="Medium Shading 2 Accent 4" w:uiPriority="64"/>
+    <w:lsdException w:name="Medium List 1 Accent 4" w:uiPriority="65"/>
+    <w:lsdException w:name="Medium List 2 Accent 4" w:uiPriority="66"/>
+    <w:lsdException w:name="Medium Grid 1 Accent 4" w:uiPriority="67"/>
+    <w:lsdException w:name="Medium Grid 2 Accent 4" w:uiPriority="68"/>
+    <w:lsdException w:name="Medium Grid 3 Accent 4" w:uiPriority="69"/>
+    <w:lsdException w:name="Dark List Accent 4" w:uiPriority="70"/>
+    <w:lsdException w:name="Colorful Shading Accent 4" w:uiPriority="71"/>
+    <w:lsdException w:name="Colorful List Accent 4" w:uiPriority="72"/>
+    <w:lsdException w:name="Colorful Grid Accent 4" w:uiPriority="73"/>
+    <w:lsdException w:name="Light Shading Accent 5" w:uiPriority="60"/>
+    <w:lsdException w:name="Light List Accent 5" w:uiPriority="61"/>
+    <w:lsdException w:name="Light Grid Accent 5" w:uiPriority="62"/>
+    <w:lsdException w:name="Medium Shading 1 Accent 5" w:uiPriority="63"/>
+    <w:lsdException w:name="Medium Shading 2 Accent 5" w:uiPriority="64"/>
+    <w:lsdException w:name="Medium List 1 Accent 5" w:uiPriority="65"/>
+    <w:lsdException w:name="Medium List 2 Accent 5" w:uiPriority="66"/>
+    <w:lsdException w:name="Medium Grid 1 Accent 5" w:uiPriority="67"/>
+    <w:lsdException w:name="Medium Grid 2 Accent 5" w:uiPriority="68"/>
+    <w:lsdException w:name="Medium Grid 3 Accent 5" w:uiPriority="69"/>
+    <w:lsdException w:name="Dark List Accent 5" w:uiPriority="70"/>
+    <w:lsdException w:name="Colorful Shading Accent 5" w:uiPriority="71"/>
+    <w:lsdException w:name="Colorful List Accent 5" w:uiPriority="72"/>
+    <w:lsdException w:name="Colorful Grid Accent 5" w:uiPriority="73"/>
+    <w:lsdException w:name="Light Shading Accent 6" w:uiPriority="60"/>
+    <w:lsdException w:name="Light List Accent 6" w:uiPriority="61"/>
+    <w:lsdException w:name="Light Grid Accent 6" w:uiPriority="62"/>
+    <w:lsdException w:name="Medium Shading 1 Accent 6" w:uiPriority="63"/>
+    <w:lsdException w:name="Medium Shading 2 Accent 6" w:uiPriority="64"/>
+    <w:lsdException w:name="Medium List 1 Accent 6" w:uiPriority="65"/>
+    <w:lsdException w:name="Medium List 2 Accent 6" w:uiPriority="66"/>
+    <w:lsdException w:name="Medium Grid 1 Accent 6" w:uiPriority="67"/>
+    <w:lsdException w:name="Medium Grid 2 Accent 6" w:uiPriority="68"/>
+    <w:lsdException w:name="Medium Grid 3 Accent 6" w:uiPriority="69"/>
+    <w:lsdException w:name="Dark List Accent 6" w:uiPriority="70"/>
+    <w:lsdException w:name="Colorful Shading Accent 6" w:uiPriority="71"/>
+    <w:lsdException w:name="Colorful List Accent 6" w:uiPriority="72"/>
+    <w:lsdException w:name="Colorful Grid Accent 6" w:uiPriority="73"/>
+    <w:lsdException w:name="Subtle Emphasis" w:uiPriority="19" w:qFormat="1"/>
+    <w:lsdException w:name="Intense Emphasis" w:uiPriority="21" w:qFormat="1"/>
+    <w:lsdException w:name="Subtle Reference" w:uiPriority="31" w:qFormat="1"/>
+    <w:lsdException w:name="Intense Reference" w:uiPriority="32" w:qFormat="1"/>
+    <w:lsdException w:name="Book Title" w:uiPriority="33" w:qFormat="1"/>
+    <w:lsdException w:name="Bibliography" w:semiHidden="1" w:uiPriority="37" w:unhideWhenUsed="1"/>
+    <w:lsdException w:name="TOC Heading" w:semiHidden="1" w:uiPriority="39" w:unhideWhenUsed="1" w:qFormat="1"/>
+    <w:lsdException w:name="Plain Table 1" w:uiPriority="41"/>
+    <w:lsdException w:name="Plain Table 2" w:uiPriority="42"/>
+    <w:lsdException w:name="Plain Table 3" w:uiPriority="43"/>
+    <w:lsdException w:name="Plain Table 4" w:uiPriority="44"/>
+    <w:lsdException w:name="Plain Table 5" w:uiPriority="45"/>
+    <w:lsdException w:name="Grid Table Light" w:uiPriority="40"/>
+    <w:lsdException w:name="Grid Table 1 Light" w:uiPriority="46"/>
+    <w:lsdException w:name="Grid Table 2" w:uiPriority="47"/>
+    <w:lsdException w:name="Grid Table 3" w:uiPriority="48"/>
+    <w:lsdException w:name="Grid Table 4" w:uiPriority="49"/>
+    <w:lsdException w:name="Grid Table 5 Dark" w:uiPriority="50"/>
+    <w:lsdException w:name="Grid Table 6 Colorful" w:uiPriority="51"/>
+    <w:lsdException w:name="Grid Table 7 Colorful" w:uiPriority="52"/>
+    <w:lsdException w:name="Grid Table 1 Light Accent 1" w:uiPriority="46"/>
+    <w:lsdException w:name="Grid Table 2 Accent 1" w:uiPriority="47"/>
+    <w:lsdException w:name="Grid Table 3 Accent 1" w:uiPriority="48"/>
+    <w:lsdException w:name="Grid Table 4 Accent 1" w:uiPriority="49"/>
+    <w:lsdException w:name="Grid Table 5 Dark Accent 1" w:uiPriority="50"/>
+    <w:lsdException w:name="Grid Table 6 Colorful Accent 1" w:uiPriority="51"/>
+    <w:lsdException w:name="Grid Table 7 Colorful Accent 1" w:uiPriority="52"/>
+    <w:lsdException w:name="Grid Table 1 Light Accent 2" w:uiPriority="46"/>
+    <w:lsdException w:name="Grid Table 2 Accent 2" w:uiPriority="47"/>
+    <w:lsdException w:name="Grid Table 3 Accent 2" w:uiPriority="48"/>
+    <w:lsdException w:name="Grid Table 4 Accent 2" w:uiPriority="49"/>
+    <w:lsdException w:name="Grid Table 5 Dark Accent 2" w:uiPriority="50"/>
+    <w:lsdException w:name="Grid Table 6 Colorful Accent 2" w:uiPriority="51"/>
+    <w:lsdException w:name="Grid Table 7 Colorful Accent 2" w:uiPriority="52"/>
+    <w:lsdException w:name="Grid Table 1 Light Accent 3" w:uiPriority="46"/>
+    <w:lsdException w:name="Grid Table 2 Accent 3" w:uiPriority="47"/>
+    <w:lsdException w:name="Grid Table 3 Accent 3" w:uiPriority="48"/>
+    <w:lsdException w:name="Grid Table 4 Accent 3" w:uiPriority="49"/>
+    <w:lsdException w:name="Grid Table 5 Dark Accent 3" w:uiPriority="50"/>
+    <w:lsdException w:name="Grid Table 6 Colorful Accent 3" w:uiPriority="51"/>
+    <w:lsdException w:name="Grid Table 7 Colorful Accent 3" w:uiPriority="52"/>
+    <w:lsdException w:name="Grid Table 1 Light Accent 4" w:uiPriority="46"/>
+    <w:lsdException w:name="Grid Table 2 Accent 4" w:uiPriority="47"/>
+    <w:lsdException w:name="Grid Table 3 Accent 4" w:uiPriority="48"/>
+    <w:lsdException w:name="Grid Table 4 Accent 4" w:uiPriority="49"/>
+    <w:lsdException w:name="Grid Table 5 Dark Accent 4" w:uiPriority="50"/>
+    <w:lsdException w:name="Grid Table 6 Colorful Accent 4" w:uiPriority="51"/>
+    <w:lsdException w:name="Grid Table 7 Colorful Accent 4" w:uiPriority="52"/>
+    <w:lsdException w:name="Grid Table 1 Light Accent 5" w:uiPriority="46"/>
+    <w:lsdException w:name="Grid Table 2 Accent 5" w:uiPriority="47"/>
+    <w:lsdException w:name="Grid Table 3 Accent 5" w:uiPriority="48"/>
+    <w:lsdException w:name="Grid Table 4 Accent 5" w:uiPriority="49"/>
+    <w:lsdException w:name="Grid Table 5 Dark Accent 5" w:uiPriority="50"/>
+    <w:lsdException w:name="Grid Table 6 Colorful Accent 5" w:uiPriority="51"/>
+    <w:lsdException w:name="Grid Table 7 Colorful Accent 5" w:uiPriority="52"/>
+    <w:lsdException w:name="Grid Table 1 Light Accent 6" w:uiPriority="46"/>
+    <w:lsdException w:name="Grid Table 2 Accent 6" w:uiPriority="47"/>
+    <w:lsdException w:name="Grid Table 3 Accent 6" w:uiPriority="48"/>
+    <w:lsdException w:name="Grid Table 4 Accent 6" w:uiPriority="49"/>
+    <w:lsdException w:name="Grid Table 5 Dark Accent 6" w:uiPriority="50"/>
+    <w:lsdException w:name="Grid Table 6 Colorful Accent 6" w:uiPriority="51"/>
+    <w:lsdException w:name="Grid Table 7 Colorful Accent 6" w:uiPriority="52"/>
+    <w:lsdException w:name="List Table 1 Light" w:uiPriority="46"/>
+    <w:lsdException w:name="List Table 2" w:uiPriority="47"/>
+    <w:lsdException w:name="List Table 3" w:uiPriority="48"/>
+    <w:lsdException w:name="List Table 4" w:uiPriority="49"/>
+    <w:lsdException w:name="List Table 5 Dark" w:uiPriority="50"/>
+    <w:lsdException w:name="List Table 6 Colorful" w:uiPriority="51"/>
+    <w:lsdException w:name="List Table 7 Colorful" w:uiPriority="52"/>
+    <w:lsdException w:name="List Table 1 Light Accent 1" w:uiPriority="46"/>
+    <w:lsdException w:name="List Table 2 Accent 1" w:uiPriority="47"/>
+    <w:lsdException w:name="List Table 3 Accent 1" w:uiPriority="48"/>
+    <w:lsdException w:name="List Table 4 Accent 1" w:uiPriority="49"/>
+    <w:lsdException w:name="List Table 5 Dark Accent 1" w:uiPriority="50"/>
+    <w:lsdException w:name="List Table 6 Colorful Accent 1" w:uiPriority="51"/>
+    <w:lsdException w:name="List Table 7 Colorful Accent 1" w:uiPriority="52"/>
+    <w:lsdException w:name="List Table 1 Light Accent 2" w:uiPriority="46"/>
+    <w:lsdException w:name="List Table 2 Accent 2" w:uiPriority="47"/>
+    <w:lsdException w:name="List Table 3 Accent 2" w:uiPriority="48"/>
+    <w:lsdException w:name="List Table 4 Accent 2" w:uiPriority="49"/>
+    <w:lsdException w:name="List Table 5 Dark Accent 2" w:uiPriority="50"/>
+    <w:lsdException w:name="List Table 6 Colorful Accent 2" w:uiPriority="51"/>
+    <w:lsdException w:name="List Table 7 Colorful Accent 2" w:uiPriority="52"/>
+    <w:lsdException w:name="List Table 1 Light Accent 3" w:uiPriority="46"/>
+    <w:lsdException w:name="List Table 2 Accent 3" w:uiPriority="47"/>
+    <w:lsdException w:name="List Table 3 Accent 3" w:uiPriority="48"/>
+    <w:lsdException w:name="List Table 4 Accent 3" w:uiPriority="49"/>
+    <w:lsdException w:name="List Table 5 Dark Accent 3" w:uiPriority="50"/>
+    <w:lsdException w:name="List Table 6 Colorful Accent 3" w:uiPriority="51"/>
+    <w:lsdException w:name="List Table 7 Colorful Accent 3" w:uiPriority="52"/>
+    <w:lsdException w:name="List Table 1 Light Accent 4" w:uiPriority="46"/>
+    <w:lsdException w:name="List Table 2 Accent 4" w:uiPriority="47"/>
+    <w:lsdException w:name="List Table 3 Accent 4" w:uiPriority="48"/>
+    <w:lsdException w:name="List Table 4 Accent 4" w:uiPriority="49"/>
+    <w:lsdException w:name="List Table 5 Dark Accent 4" w:uiPriority="50"/>
+    <w:lsdException w:name="List Table 6 Colorful Accent 4" w:uiPriority="51"/>
+    <w:lsdException w:name="List Table 7 Colorful Accent 4" w:uiPriority="52"/>
+    <w:lsdException w:name="List Table 1 Light Accent 5" w:uiPriority="46"/>
+    <w:lsdException w:name="List Table 2 Accent 5" w:uiPriority="47"/>
+    <w:lsdException w:name="List Table 3 Accent 5" w:uiPriority="48"/>
+    <w:lsdException w:name="List Table 4 Accent 5" w:uiPriority="49"/>
+    <w:lsdException w:name="List Table 5 Dark Accent 5" w:uiPriority="50"/>
+    <w:lsdException w:name="List Table 6 Colorful Accent 5" w:uiPriority="51"/>
+    <w:lsdException w:name="List Table 7 Colorful Accent 5" w:uiPriority="52"/>
+    <w:lsdException w:name="List Table 1 Light Accent 6" w:uiPriority="46"/>
+    <w:lsdException w:name="List Table 2 Accent 6" w:uiPriority="47"/>
+    <w:lsdException w:name="List Table 3 Accent 6" w:uiPriority="48"/>
+    <w:lsdException w:name="List Table 4 Accent 6" w:uiPriority="49"/>
+    <w:lsdException w:name="List Table 5 Dark Accent 6" w:uiPriority="50"/>
+    <w:lsdException w:name="List Table 6 Colorful Accent 6" w:uiPriority="51"/>
+    <w:lsdException w:name="List Table 7 Colorful Accent 6" w:uiPriority="52"/>
   </w:latentStyles>
   <w:style w:type="paragraph" w:default="1" w:styleId="Normal">
     <w:name w:val="Normal"/>
@@ -1700,7 +1928,7 @@
     <w:rPr>
       <w:rFonts w:ascii="Areal RNIDS" w:hAnsi="Areal RNIDS"/>
       <w:sz w:val="24"/>
-      <w:lang/>
+      <w:lang w:val="sr-Cyrl-RS"/>
     </w:rPr>
   </w:style>
   <w:style w:type="paragraph" w:styleId="Heading1">
@@ -1807,7 +2035,6 @@
     <w:uiPriority w:val="99"/>
     <w:semiHidden/>
     <w:unhideWhenUsed/>
-    <w:qFormat/>
     <w:tblPr>
       <w:tblInd w:w="0" w:type="dxa"/>
       <w:tblCellMar>
@@ -1836,7 +2063,7 @@
       <w:color w:val="2181DE"/>
       <w:sz w:val="36"/>
       <w:szCs w:val="32"/>
-      <w:lang/>
+      <w:lang w:val="sr-Cyrl-RS"/>
     </w:rPr>
   </w:style>
   <w:style w:type="character" w:customStyle="1" w:styleId="Heading2Char">
@@ -1851,7 +2078,7 @@
       <w:color w:val="1561B9"/>
       <w:sz w:val="28"/>
       <w:szCs w:val="26"/>
-      <w:lang/>
+      <w:lang w:val="sr-Cyrl-RS"/>
     </w:rPr>
   </w:style>
   <w:style w:type="character" w:customStyle="1" w:styleId="Heading3Char">
@@ -1866,7 +2093,7 @@
       <w:color w:val="18477C"/>
       <w:sz w:val="24"/>
       <w:szCs w:val="24"/>
-      <w:lang/>
+      <w:lang w:val="sr-Cyrl-RS"/>
     </w:rPr>
   </w:style>
   <w:style w:type="paragraph" w:styleId="ListParagraph">
@@ -1889,7 +2116,6 @@
       <w:spacing w:after="0" w:line="240" w:lineRule="auto"/>
     </w:pPr>
     <w:tblPr>
-      <w:tblInd w:w="0" w:type="dxa"/>
       <w:tblBorders>
         <w:top w:val="single" w:sz="4" w:space="0" w:color="auto"/>
         <w:left w:val="single" w:sz="4" w:space="0" w:color="auto"/>
@@ -1898,12 +2124,6 @@
         <w:insideH w:val="single" w:sz="4" w:space="0" w:color="auto"/>
         <w:insideV w:val="single" w:sz="4" w:space="0" w:color="auto"/>
       </w:tblBorders>
-      <w:tblCellMar>
-        <w:top w:w="0" w:type="dxa"/>
-        <w:left w:w="108" w:type="dxa"/>
-        <w:bottom w:w="0" w:type="dxa"/>
-        <w:right w:w="108" w:type="dxa"/>
-      </w:tblCellMar>
     </w:tblPr>
   </w:style>
   <w:style w:type="character" w:styleId="CommentReference">
@@ -1945,7 +2165,7 @@
       <w:rFonts w:ascii="Areal RNIDS" w:hAnsi="Areal RNIDS"/>
       <w:sz w:val="20"/>
       <w:szCs w:val="20"/>
-      <w:lang/>
+      <w:lang w:val="sr-Cyrl-RS"/>
     </w:rPr>
   </w:style>
   <w:style w:type="paragraph" w:styleId="CommentSubject">
@@ -1975,7 +2195,7 @@
       <w:bCs/>
       <w:sz w:val="20"/>
       <w:szCs w:val="20"/>
-      <w:lang/>
+      <w:lang w:val="sr-Cyrl-RS"/>
     </w:rPr>
   </w:style>
   <w:style w:type="paragraph" w:styleId="BalloonText">
@@ -2006,7 +2226,7 @@
       <w:rFonts w:ascii="Segoe UI" w:hAnsi="Segoe UI" w:cs="Segoe UI"/>
       <w:sz w:val="18"/>
       <w:szCs w:val="18"/>
-      <w:lang/>
+      <w:lang w:val="sr-Cyrl-RS"/>
     </w:rPr>
   </w:style>
   <w:style w:type="paragraph" w:styleId="FootnoteText">
@@ -2036,7 +2256,7 @@
       <w:rFonts w:ascii="Areal RNIDS" w:hAnsi="Areal RNIDS"/>
       <w:sz w:val="20"/>
       <w:szCs w:val="20"/>
-      <w:lang/>
+      <w:lang w:val="sr-Cyrl-RS"/>
     </w:rPr>
   </w:style>
   <w:style w:type="character" w:styleId="FootnoteReference">
@@ -2074,7 +2294,7 @@
     <w:rPr>
       <w:rFonts w:ascii="Areal RNIDS" w:hAnsi="Areal RNIDS"/>
       <w:sz w:val="24"/>
-      <w:lang/>
+      <w:lang w:val="sr-Cyrl-RS"/>
     </w:rPr>
   </w:style>
   <w:style w:type="paragraph" w:styleId="Footer">
@@ -2101,7 +2321,7 @@
     <w:rPr>
       <w:rFonts w:ascii="Areal RNIDS" w:hAnsi="Areal RNIDS"/>
       <w:sz w:val="24"/>
-      <w:lang/>
+      <w:lang w:val="sr-Cyrl-RS"/>
     </w:rPr>
   </w:style>
   <w:style w:type="character" w:styleId="IntenseEmphasis">
@@ -2197,7 +2417,7 @@
       <w:iCs/>
       <w:color w:val="2E74B5" w:themeColor="accent1" w:themeShade="BF"/>
       <w:sz w:val="24"/>
-      <w:lang/>
+      <w:lang w:val="sr-Cyrl-RS"/>
     </w:rPr>
   </w:style>
   <w:style w:type="paragraph" w:styleId="NoSpacing">
@@ -2212,7 +2432,7 @@
     <w:rPr>
       <w:rFonts w:ascii="Areal RNIDS" w:hAnsi="Areal RNIDS"/>
       <w:sz w:val="24"/>
-      <w:lang/>
+      <w:lang w:val="sr-Cyrl-RS"/>
     </w:rPr>
   </w:style>
 </w:styles>
@@ -2261,7 +2481,7 @@
     </a:clrScheme>
     <a:fontScheme name="Office">
       <a:majorFont>
-        <a:latin typeface="Calibri Light"/>
+        <a:latin typeface="Calibri Light" panose="020F0302020204030204"/>
         <a:ea typeface=""/>
         <a:cs typeface=""/>
         <a:font script="Jpan" typeface="ＭＳ ゴシック"/>
@@ -2296,7 +2516,7 @@
         <a:font script="Geor" typeface="Sylfaen"/>
       </a:majorFont>
       <a:minorFont>
-        <a:latin typeface="Calibri"/>
+        <a:latin typeface="Calibri" panose="020F0502020204030204"/>
         <a:ea typeface=""/>
         <a:cs typeface=""/>
         <a:font script="Jpan" typeface="ＭＳ 明朝"/>
@@ -2473,7 +2693,7 @@
   <a:extraClrSchemeLst/>
   <a:extLst>
     <a:ext uri="{05A4C25C-085E-4340-85A3-A5531E510DB2}">
-      <thm15:themeFamily xmlns:thm15="http://schemas.microsoft.com/office/thememl/2012/main" xmlns="" name="Office Theme" id="{62F939B6-93AF-4DB8-9C6B-D6C7DFDC589F}" vid="{4A3C46E8-61CC-4603-A589-7422A47A8E4A}"/>
+      <thm15:themeFamily xmlns:thm15="http://schemas.microsoft.com/office/thememl/2012/main" name="Office Theme" id="{62F939B6-93AF-4DB8-9C6B-D6C7DFDC589F}" vid="{4A3C46E8-61CC-4603-A589-7422A47A8E4A}"/>
     </a:ext>
   </a:extLst>
 </a:theme>

--- a/FunkcionalniZahtev-Stamparija.docx
+++ b/FunkcionalniZahtev-Stamparija.docx
@@ -111,8 +111,6 @@
           <w:lang w:val="en-CA"/>
         </w:rPr>
       </w:pPr>
-      <w:bookmarkStart w:id="0" w:name="_GoBack"/>
-      <w:bookmarkEnd w:id="0"/>
     </w:p>
     <w:p>
       <w:pPr>
@@ -163,7 +161,15 @@
         <w:rPr>
           <w:sz w:val="28"/>
         </w:rPr>
-        <w:t>ФУНКЦИОНАЛНИ ЗАХТЕВ</w:t>
+        <w:t>ФУНКЦИОНАЛНИ ЗА</w:t>
+      </w:r>
+      <w:bookmarkStart w:id="0" w:name="_GoBack"/>
+      <w:bookmarkEnd w:id="0"/>
+      <w:r>
+        <w:rPr>
+          <w:sz w:val="28"/>
+        </w:rPr>
+        <w:t>ХТЕВ</w:t>
       </w:r>
       <w:r>
         <w:rPr>
@@ -281,8 +287,13 @@
               </w:rPr>
             </w:pPr>
             <w:r>
-              <w:t>Саша Стаменовић</w:t>
+              <w:t xml:space="preserve">Саша </w:t>
             </w:r>
+            <w:proofErr w:type="spellStart"/>
+            <w:r>
+              <w:t>Стаменовић</w:t>
+            </w:r>
+            <w:proofErr w:type="spellEnd"/>
           </w:p>
         </w:tc>
         <w:tc>
@@ -325,7 +336,13 @@
               <w:jc w:val="right"/>
             </w:pPr>
             <w:r>
-              <w:t>Михаило Стоиљковић, 016/2021</w:t>
+              <w:t>Михаило Сто</w:t>
+            </w:r>
+            <w:r>
+              <w:t>ј</w:t>
+            </w:r>
+            <w:r>
+              <w:t>иљковић, 016/2021</w:t>
             </w:r>
           </w:p>
         </w:tc>
@@ -368,6 +385,7 @@
     </w:p>
     <w:p>
       <w:pPr>
+        <w:pStyle w:val="NoSpacing"/>
         <w:jc w:val="center"/>
       </w:pPr>
       <w:r>
@@ -694,7 +712,21 @@
         <w:i/>
         <w:u w:val="single"/>
       </w:rPr>
-      <w:t xml:space="preserve">Михаило Стоиљковић </w:t>
+      <w:t>Михаило Сто</w:t>
+    </w:r>
+    <w:r>
+      <w:rPr>
+        <w:i/>
+        <w:u w:val="single"/>
+      </w:rPr>
+      <w:t>ј</w:t>
+    </w:r>
+    <w:r>
+      <w:rPr>
+        <w:i/>
+        <w:u w:val="single"/>
+      </w:rPr>
+      <w:t xml:space="preserve">иљковић </w:t>
     </w:r>
     <w:r>
       <w:rPr>
@@ -2704,7 +2736,7 @@
 </file>
 
 <file path=customXml/itemProps1.xml><?xml version="1.0" encoding="utf-8"?>
-<ds:datastoreItem xmlns:ds="http://schemas.openxmlformats.org/officeDocument/2006/customXml" ds:itemID="{8686E112-F9E9-47F3-BF9E-AB623D4E5881}">
+<ds:datastoreItem xmlns:ds="http://schemas.openxmlformats.org/officeDocument/2006/customXml" ds:itemID="{769E3FD6-29EF-42DE-B849-32C2B9B475F0}">
   <ds:schemaRefs>
     <ds:schemaRef ds:uri="http://schemas.openxmlformats.org/officeDocument/2006/bibliography"/>
   </ds:schemaRefs>
